--- a/CSS.docx
+++ b/CSS.docx
@@ -19454,32 +19454,32 @@
     <w:p>
       <w:pPr>
         <w:rPr>
+          <w:rFonts w:asciiTheme="minorEastAsia" w:hAnsiTheme="minorEastAsia"/>
+        </w:rPr>
+      </w:pPr>
+      <w:r>
+        <w:rPr>
           <w:rFonts w:asciiTheme="minorEastAsia" w:hAnsiTheme="minorEastAsia" w:hint="eastAsia"/>
         </w:rPr>
-      </w:pPr>
+        <w:t>原理同动画</w:t>
+      </w:r>
       <w:r>
         <w:rPr>
           <w:rFonts w:asciiTheme="minorEastAsia" w:hAnsiTheme="minorEastAsia" w:hint="eastAsia"/>
         </w:rPr>
-        <w:t>原理同动画</w:t>
+        <w:t>或过渡</w:t>
       </w:r>
       <w:r>
         <w:rPr>
           <w:rFonts w:asciiTheme="minorEastAsia" w:hAnsiTheme="minorEastAsia" w:hint="eastAsia"/>
         </w:rPr>
-        <w:t>或过渡</w:t>
-      </w:r>
-      <w:r>
-        <w:rPr>
-          <w:rFonts w:asciiTheme="minorEastAsia" w:hAnsiTheme="minorEastAsia" w:hint="eastAsia"/>
-        </w:rPr>
         <w:t>。</w:t>
       </w:r>
     </w:p>
     <w:p>
       <w:pPr>
         <w:rPr>
-          <w:rFonts w:asciiTheme="minorEastAsia" w:hAnsiTheme="minorEastAsia" w:hint="eastAsia"/>
+          <w:rFonts w:asciiTheme="minorEastAsia" w:hAnsiTheme="minorEastAsia"/>
         </w:rPr>
       </w:pPr>
     </w:p>
@@ -21904,19 +21904,8 @@
         </w:pBdr>
       </w:pPr>
     </w:p>
-    <w:p>
-      <w:pPr>
-        <w:rPr>
-          <w:rFonts w:hint="eastAsia"/>
-        </w:rPr>
-      </w:pPr>
-    </w:p>
-    <w:p>
-      <w:pPr>
-        <w:rPr>
-          <w:rFonts w:hint="eastAsia"/>
-        </w:rPr>
-      </w:pPr>
+    <w:p/>
+    <w:p>
       <w:r>
         <w:rPr>
           <w:rFonts w:hint="eastAsia"/>
@@ -21941,18 +21930,9 @@
         <w:pBdr>
           <w:bottom w:val="single" w:sz="6" w:space="1" w:color="auto"/>
         </w:pBdr>
-        <w:rPr>
-          <w:rFonts w:hint="eastAsia"/>
-        </w:rPr>
-      </w:pPr>
-    </w:p>
-    <w:p>
-      <w:pPr>
-        <w:rPr>
-          <w:rFonts w:hint="eastAsia"/>
-        </w:rPr>
-      </w:pPr>
-    </w:p>
+      </w:pPr>
+    </w:p>
+    <w:p/>
     <w:p>
       <w:pPr>
         <w:autoSpaceDE w:val="0"/>
@@ -24652,11 +24632,6 @@
       </w:r>
     </w:p>
     <w:p>
-      <w:pPr>
-        <w:rPr>
-          <w:rFonts w:hint="eastAsia"/>
-        </w:rPr>
-      </w:pPr>
       <w:r>
         <w:rPr>
           <w:rFonts w:ascii="Consolas" w:hAnsi="Consolas" w:cs="Consolas"/>
@@ -24690,32 +24665,11 @@
         <w:pBdr>
           <w:bottom w:val="double" w:sz="6" w:space="1" w:color="auto"/>
         </w:pBdr>
-        <w:rPr>
-          <w:rFonts w:hint="eastAsia"/>
-        </w:rPr>
-      </w:pPr>
-    </w:p>
-    <w:p>
-      <w:pPr>
-        <w:rPr>
-          <w:rFonts w:hint="eastAsia"/>
-        </w:rPr>
-      </w:pPr>
-    </w:p>
-    <w:p>
-      <w:pPr>
-        <w:rPr>
-          <w:rFonts w:hint="eastAsia"/>
-        </w:rPr>
-      </w:pPr>
-    </w:p>
-    <w:p>
-      <w:pPr>
-        <w:rPr>
-          <w:rFonts w:hint="eastAsia"/>
-        </w:rPr>
-      </w:pPr>
-    </w:p>
+      </w:pPr>
+    </w:p>
+    <w:p/>
+    <w:p/>
+    <w:p/>
     <w:p/>
     <w:p>
       <w:r>
@@ -25479,19 +25433,90 @@
       </w:r>
     </w:p>
     <w:p/>
-    <w:p>
-      <w:pPr>
+    <w:p/>
+    <w:p>
+      <w:r>
+        <w:rPr>
+          <w:rFonts w:asciiTheme="minorEastAsia" w:hAnsiTheme="minorEastAsia" w:hint="eastAsia"/>
+        </w:rPr>
+        <w:t>█</w:t>
+      </w:r>
+      <w:r>
         <w:rPr>
           <w:rFonts w:hint="eastAsia"/>
         </w:rPr>
-      </w:pPr>
-    </w:p>
-    <w:p>
-      <w:pPr>
+        <w:t>CSS3</w:t>
+      </w:r>
+      <w:r>
         <w:rPr>
           <w:rFonts w:hint="eastAsia"/>
         </w:rPr>
-      </w:pPr>
+        <w:t>转换的原理总结</w:t>
+      </w:r>
+    </w:p>
+    <w:p>
+      <w:r>
+        <w:rPr>
+          <w:rFonts w:hint="eastAsia"/>
+        </w:rPr>
+        <w:t>转换类型有</w:t>
+      </w:r>
+      <w:r>
+        <w:rPr>
+          <w:rFonts w:hint="eastAsia"/>
+        </w:rPr>
+        <w:t>2D</w:t>
+      </w:r>
+      <w:r>
+        <w:rPr>
+          <w:rFonts w:hint="eastAsia"/>
+        </w:rPr>
+        <w:t>和</w:t>
+      </w:r>
+      <w:r>
+        <w:rPr>
+          <w:rFonts w:hint="eastAsia"/>
+        </w:rPr>
+        <w:t>3D</w:t>
+      </w:r>
+    </w:p>
+    <w:p>
+      <w:r>
+        <w:rPr>
+          <w:rFonts w:hint="eastAsia"/>
+        </w:rPr>
+        <w:t>转换方式有过渡（</w:t>
+      </w:r>
+      <w:r>
+        <w:t>transition</w:t>
+      </w:r>
+      <w:r>
+        <w:rPr>
+          <w:rFonts w:hint="eastAsia"/>
+        </w:rPr>
+        <w:t>）和动画（</w:t>
+      </w:r>
+      <w:r>
+        <w:t>animation</w:t>
+      </w:r>
+      <w:r>
+        <w:rPr>
+          <w:rFonts w:hint="eastAsia"/>
+        </w:rPr>
+        <w:t>）</w:t>
+      </w:r>
+    </w:p>
+    <w:p/>
+    <w:p>
+      <w:r>
+        <w:rPr>
+          <w:rFonts w:hint="eastAsia"/>
+        </w:rPr>
+        <w:t>一般看具体情况，简单的就用过渡，复杂的就用动画。</w:t>
+      </w:r>
+    </w:p>
+    <w:p/>
+    <w:p>
       <w:r>
         <w:rPr>
           <w:rFonts w:asciiTheme="minorEastAsia" w:hAnsiTheme="minorEastAsia" w:hint="eastAsia"/>
@@ -25502,120 +25527,919 @@
         <w:rPr>
           <w:rFonts w:hint="eastAsia"/>
         </w:rPr>
-        <w:t>CSS3</w:t>
-      </w:r>
-      <w:r>
-        <w:rPr>
-          <w:rFonts w:hint="eastAsia"/>
-        </w:rPr>
-        <w:t>转换的原理总结</w:t>
-      </w:r>
-    </w:p>
-    <w:p>
-      <w:pPr>
-        <w:rPr>
-          <w:rFonts w:hint="eastAsia"/>
-        </w:rPr>
-      </w:pPr>
-      <w:r>
-        <w:rPr>
-          <w:rFonts w:hint="eastAsia"/>
-        </w:rPr>
-        <w:t>转换类型有</w:t>
-      </w:r>
-      <w:r>
-        <w:rPr>
-          <w:rFonts w:hint="eastAsia"/>
-        </w:rPr>
-        <w:t>2D</w:t>
-      </w:r>
-      <w:r>
-        <w:rPr>
-          <w:rFonts w:hint="eastAsia"/>
-        </w:rPr>
-        <w:t>和</w:t>
-      </w:r>
-      <w:r>
-        <w:rPr>
-          <w:rFonts w:hint="eastAsia"/>
-        </w:rPr>
-        <w:t>3D</w:t>
-      </w:r>
-    </w:p>
-    <w:p>
-      <w:pPr>
-        <w:rPr>
-          <w:rFonts w:hint="eastAsia"/>
-        </w:rPr>
-      </w:pPr>
-      <w:r>
-        <w:rPr>
-          <w:rFonts w:hint="eastAsia"/>
-        </w:rPr>
-        <w:t>转换方式有过渡（</w:t>
-      </w:r>
-      <w:r>
-        <w:t>transition</w:t>
-      </w:r>
-      <w:r>
-        <w:rPr>
-          <w:rFonts w:hint="eastAsia"/>
-        </w:rPr>
-        <w:t>）和动画（</w:t>
-      </w:r>
-      <w:r>
-        <w:t>animation</w:t>
-      </w:r>
-      <w:r>
-        <w:rPr>
-          <w:rFonts w:hint="eastAsia"/>
-        </w:rPr>
-        <w:t>）</w:t>
+        <w:t>表格的几个常用设置</w:t>
       </w:r>
       <w:bookmarkStart w:id="0" w:name="_GoBack"/>
       <w:bookmarkEnd w:id="0"/>
     </w:p>
     <w:p>
       <w:pPr>
-        <w:rPr>
-          <w:rFonts w:hint="eastAsia"/>
-        </w:rPr>
-      </w:pPr>
-    </w:p>
-    <w:p>
-      <w:pPr>
-        <w:rPr>
-          <w:rFonts w:hint="eastAsia"/>
-        </w:rPr>
-      </w:pPr>
-      <w:r>
-        <w:rPr>
-          <w:rFonts w:hint="eastAsia"/>
-        </w:rPr>
-        <w:t>一般看具体情况，简单的就用过渡，复杂的就用动画。</w:t>
-      </w:r>
-    </w:p>
-    <w:p>
-      <w:pPr>
-        <w:rPr>
-          <w:rFonts w:hint="eastAsia"/>
-        </w:rPr>
-      </w:pPr>
-    </w:p>
-    <w:p>
-      <w:pPr>
-        <w:rPr>
-          <w:rFonts w:hint="eastAsia"/>
-        </w:rPr>
-      </w:pPr>
-    </w:p>
-    <w:p>
-      <w:pPr>
-        <w:rPr>
-          <w:rFonts w:hint="eastAsia"/>
-        </w:rPr>
-      </w:pPr>
-    </w:p>
+        <w:widowControl/>
+        <w:shd w:val="clear" w:color="auto" w:fill="1E1E1E"/>
+        <w:spacing w:line="285" w:lineRule="atLeast"/>
+        <w:jc w:val="left"/>
+        <w:rPr>
+          <w:rFonts w:ascii="Consolas" w:eastAsia="宋体" w:hAnsi="Consolas" w:cs="Consolas"/>
+          <w:color w:val="D4D4D4"/>
+          <w:kern w:val="0"/>
+          <w:szCs w:val="21"/>
+        </w:rPr>
+      </w:pPr>
+      <w:r>
+        <w:rPr>
+          <w:rFonts w:ascii="Consolas" w:eastAsia="宋体" w:hAnsi="Consolas" w:cs="Consolas"/>
+          <w:color w:val="808080"/>
+          <w:kern w:val="0"/>
+          <w:szCs w:val="21"/>
+        </w:rPr>
+        <w:t>&lt;</w:t>
+      </w:r>
+      <w:proofErr w:type="gramStart"/>
+      <w:r>
+        <w:rPr>
+          <w:rFonts w:ascii="Consolas" w:eastAsia="宋体" w:hAnsi="Consolas" w:cs="Consolas"/>
+          <w:color w:val="569CD6"/>
+          <w:kern w:val="0"/>
+          <w:szCs w:val="21"/>
+        </w:rPr>
+        <w:t>style</w:t>
+      </w:r>
+      <w:proofErr w:type="gramEnd"/>
+      <w:r>
+        <w:rPr>
+          <w:rFonts w:ascii="Consolas" w:eastAsia="宋体" w:hAnsi="Consolas" w:cs="Consolas"/>
+          <w:color w:val="808080"/>
+          <w:kern w:val="0"/>
+          <w:szCs w:val="21"/>
+        </w:rPr>
+        <w:t>&gt;</w:t>
+      </w:r>
+    </w:p>
+    <w:p>
+      <w:pPr>
+        <w:widowControl/>
+        <w:shd w:val="clear" w:color="auto" w:fill="1E1E1E"/>
+        <w:spacing w:line="285" w:lineRule="atLeast"/>
+        <w:jc w:val="left"/>
+        <w:rPr>
+          <w:rFonts w:ascii="Consolas" w:eastAsia="宋体" w:hAnsi="Consolas" w:cs="Consolas"/>
+          <w:color w:val="D4D4D4"/>
+          <w:kern w:val="0"/>
+          <w:szCs w:val="21"/>
+        </w:rPr>
+      </w:pPr>
+      <w:r>
+        <w:rPr>
+          <w:rFonts w:ascii="Consolas" w:eastAsia="宋体" w:hAnsi="Consolas" w:cs="Consolas"/>
+          <w:color w:val="D4D4D4"/>
+          <w:kern w:val="0"/>
+          <w:szCs w:val="21"/>
+        </w:rPr>
+        <w:t xml:space="preserve">        </w:t>
+      </w:r>
+      <w:proofErr w:type="gramStart"/>
+      <w:r>
+        <w:rPr>
+          <w:rFonts w:ascii="Consolas" w:eastAsia="宋体" w:hAnsi="Consolas" w:cs="Consolas"/>
+          <w:color w:val="D7BA7D"/>
+          <w:kern w:val="0"/>
+          <w:szCs w:val="21"/>
+        </w:rPr>
+        <w:t>table</w:t>
+      </w:r>
+      <w:r>
+        <w:rPr>
+          <w:rFonts w:ascii="Consolas" w:eastAsia="宋体" w:hAnsi="Consolas" w:cs="Consolas"/>
+          <w:color w:val="D4D4D4"/>
+          <w:kern w:val="0"/>
+          <w:szCs w:val="21"/>
+        </w:rPr>
+        <w:t>{</w:t>
+      </w:r>
+      <w:proofErr w:type="gramEnd"/>
+    </w:p>
+    <w:p>
+      <w:pPr>
+        <w:widowControl/>
+        <w:shd w:val="clear" w:color="auto" w:fill="1E1E1E"/>
+        <w:spacing w:line="285" w:lineRule="atLeast"/>
+        <w:jc w:val="left"/>
+        <w:rPr>
+          <w:rFonts w:ascii="Consolas" w:eastAsia="宋体" w:hAnsi="Consolas" w:cs="Consolas"/>
+          <w:color w:val="D4D4D4"/>
+          <w:kern w:val="0"/>
+          <w:szCs w:val="21"/>
+        </w:rPr>
+      </w:pPr>
+      <w:r>
+        <w:rPr>
+          <w:rFonts w:ascii="Consolas" w:eastAsia="宋体" w:hAnsi="Consolas" w:cs="Consolas"/>
+          <w:color w:val="D4D4D4"/>
+          <w:kern w:val="0"/>
+          <w:szCs w:val="21"/>
+        </w:rPr>
+        <w:t xml:space="preserve">            </w:t>
+      </w:r>
+      <w:proofErr w:type="gramStart"/>
+      <w:r>
+        <w:rPr>
+          <w:rFonts w:ascii="Consolas" w:eastAsia="宋体" w:hAnsi="Consolas" w:cs="Consolas"/>
+          <w:color w:val="9CDCFE"/>
+          <w:kern w:val="0"/>
+          <w:szCs w:val="21"/>
+        </w:rPr>
+        <w:t>border</w:t>
+      </w:r>
+      <w:proofErr w:type="gramEnd"/>
+      <w:r>
+        <w:rPr>
+          <w:rFonts w:ascii="Consolas" w:eastAsia="宋体" w:hAnsi="Consolas" w:cs="Consolas"/>
+          <w:color w:val="D4D4D4"/>
+          <w:kern w:val="0"/>
+          <w:szCs w:val="21"/>
+        </w:rPr>
+        <w:t xml:space="preserve">: </w:t>
+      </w:r>
+      <w:r>
+        <w:rPr>
+          <w:rFonts w:ascii="Consolas" w:eastAsia="宋体" w:hAnsi="Consolas" w:cs="Consolas"/>
+          <w:color w:val="B5CEA8"/>
+          <w:kern w:val="0"/>
+          <w:szCs w:val="21"/>
+        </w:rPr>
+        <w:t>1px</w:t>
+      </w:r>
+      <w:r>
+        <w:rPr>
+          <w:rFonts w:ascii="Consolas" w:eastAsia="宋体" w:hAnsi="Consolas" w:cs="Consolas"/>
+          <w:color w:val="D4D4D4"/>
+          <w:kern w:val="0"/>
+          <w:szCs w:val="21"/>
+        </w:rPr>
+        <w:t xml:space="preserve"> </w:t>
+      </w:r>
+      <w:r>
+        <w:rPr>
+          <w:rFonts w:ascii="Consolas" w:eastAsia="宋体" w:hAnsi="Consolas" w:cs="Consolas"/>
+          <w:color w:val="CE9178"/>
+          <w:kern w:val="0"/>
+          <w:szCs w:val="21"/>
+        </w:rPr>
+        <w:t>solid</w:t>
+      </w:r>
+      <w:r>
+        <w:rPr>
+          <w:rFonts w:ascii="Consolas" w:eastAsia="宋体" w:hAnsi="Consolas" w:cs="Consolas"/>
+          <w:color w:val="D4D4D4"/>
+          <w:kern w:val="0"/>
+          <w:szCs w:val="21"/>
+        </w:rPr>
+        <w:t xml:space="preserve"> </w:t>
+      </w:r>
+      <w:r>
+        <w:rPr>
+          <w:rFonts w:ascii="Consolas" w:eastAsia="宋体" w:hAnsi="Consolas" w:cs="Consolas"/>
+          <w:color w:val="CE9178"/>
+          <w:kern w:val="0"/>
+          <w:szCs w:val="21"/>
+        </w:rPr>
+        <w:t>#e9e9e9</w:t>
+      </w:r>
+      <w:r>
+        <w:rPr>
+          <w:rFonts w:ascii="Consolas" w:eastAsia="宋体" w:hAnsi="Consolas" w:cs="Consolas"/>
+          <w:color w:val="D4D4D4"/>
+          <w:kern w:val="0"/>
+          <w:szCs w:val="21"/>
+        </w:rPr>
+        <w:t>;</w:t>
+      </w:r>
+    </w:p>
+    <w:p>
+      <w:pPr>
+        <w:widowControl/>
+        <w:shd w:val="clear" w:color="auto" w:fill="1E1E1E"/>
+        <w:spacing w:line="285" w:lineRule="atLeast"/>
+        <w:jc w:val="left"/>
+        <w:rPr>
+          <w:rFonts w:ascii="Consolas" w:eastAsia="宋体" w:hAnsi="Consolas" w:cs="Consolas"/>
+          <w:color w:val="D4D4D4"/>
+          <w:kern w:val="0"/>
+          <w:szCs w:val="21"/>
+        </w:rPr>
+      </w:pPr>
+      <w:r>
+        <w:rPr>
+          <w:rFonts w:ascii="Consolas" w:eastAsia="宋体" w:hAnsi="Consolas" w:cs="Consolas"/>
+          <w:color w:val="D4D4D4"/>
+          <w:kern w:val="0"/>
+          <w:szCs w:val="21"/>
+        </w:rPr>
+        <w:t xml:space="preserve">            </w:t>
+      </w:r>
+      <w:r>
+        <w:rPr>
+          <w:rFonts w:ascii="Consolas" w:eastAsia="宋体" w:hAnsi="Consolas" w:cs="Consolas"/>
+          <w:color w:val="608B4E"/>
+          <w:kern w:val="0"/>
+          <w:szCs w:val="21"/>
+        </w:rPr>
+        <w:t xml:space="preserve">/* </w:t>
+      </w:r>
+      <w:r>
+        <w:rPr>
+          <w:rFonts w:ascii="Consolas" w:eastAsia="宋体" w:hAnsi="Consolas" w:cs="Consolas"/>
+          <w:color w:val="608B4E"/>
+          <w:kern w:val="0"/>
+          <w:szCs w:val="21"/>
+        </w:rPr>
+        <w:t>使单元格之间没有间距</w:t>
+      </w:r>
+      <w:r>
+        <w:rPr>
+          <w:rFonts w:ascii="Consolas" w:eastAsia="宋体" w:hAnsi="Consolas" w:cs="Consolas"/>
+          <w:color w:val="608B4E"/>
+          <w:kern w:val="0"/>
+          <w:szCs w:val="21"/>
+        </w:rPr>
+        <w:t xml:space="preserve"> */</w:t>
+      </w:r>
+    </w:p>
+    <w:p>
+      <w:pPr>
+        <w:widowControl/>
+        <w:shd w:val="clear" w:color="auto" w:fill="1E1E1E"/>
+        <w:spacing w:line="285" w:lineRule="atLeast"/>
+        <w:jc w:val="left"/>
+        <w:rPr>
+          <w:rFonts w:ascii="Consolas" w:eastAsia="宋体" w:hAnsi="Consolas" w:cs="Consolas"/>
+          <w:color w:val="D4D4D4"/>
+          <w:kern w:val="0"/>
+          <w:szCs w:val="21"/>
+        </w:rPr>
+      </w:pPr>
+      <w:r>
+        <w:rPr>
+          <w:rFonts w:ascii="Consolas" w:eastAsia="宋体" w:hAnsi="Consolas" w:cs="Consolas"/>
+          <w:color w:val="D4D4D4"/>
+          <w:kern w:val="0"/>
+          <w:szCs w:val="21"/>
+        </w:rPr>
+        <w:t xml:space="preserve">            </w:t>
+      </w:r>
+      <w:proofErr w:type="gramStart"/>
+      <w:r>
+        <w:rPr>
+          <w:rFonts w:ascii="Consolas" w:eastAsia="宋体" w:hAnsi="Consolas" w:cs="Consolas"/>
+          <w:color w:val="9CDCFE"/>
+          <w:kern w:val="0"/>
+          <w:szCs w:val="21"/>
+        </w:rPr>
+        <w:t>border-spacing</w:t>
+      </w:r>
+      <w:proofErr w:type="gramEnd"/>
+      <w:r>
+        <w:rPr>
+          <w:rFonts w:ascii="Consolas" w:eastAsia="宋体" w:hAnsi="Consolas" w:cs="Consolas"/>
+          <w:color w:val="D4D4D4"/>
+          <w:kern w:val="0"/>
+          <w:szCs w:val="21"/>
+        </w:rPr>
+        <w:t xml:space="preserve">: </w:t>
+      </w:r>
+      <w:r>
+        <w:rPr>
+          <w:rFonts w:ascii="Consolas" w:eastAsia="宋体" w:hAnsi="Consolas" w:cs="Consolas"/>
+          <w:color w:val="B5CEA8"/>
+          <w:kern w:val="0"/>
+          <w:szCs w:val="21"/>
+        </w:rPr>
+        <w:t>0</w:t>
+      </w:r>
+      <w:r>
+        <w:rPr>
+          <w:rFonts w:ascii="Consolas" w:eastAsia="宋体" w:hAnsi="Consolas" w:cs="Consolas"/>
+          <w:color w:val="D4D4D4"/>
+          <w:kern w:val="0"/>
+          <w:szCs w:val="21"/>
+        </w:rPr>
+        <w:t>;</w:t>
+      </w:r>
+    </w:p>
+    <w:p>
+      <w:pPr>
+        <w:widowControl/>
+        <w:shd w:val="clear" w:color="auto" w:fill="1E1E1E"/>
+        <w:spacing w:line="285" w:lineRule="atLeast"/>
+        <w:jc w:val="left"/>
+        <w:rPr>
+          <w:rFonts w:ascii="Consolas" w:eastAsia="宋体" w:hAnsi="Consolas" w:cs="Consolas"/>
+          <w:color w:val="D4D4D4"/>
+          <w:kern w:val="0"/>
+          <w:szCs w:val="21"/>
+        </w:rPr>
+      </w:pPr>
+      <w:r>
+        <w:rPr>
+          <w:rFonts w:ascii="Consolas" w:eastAsia="宋体" w:hAnsi="Consolas" w:cs="Consolas"/>
+          <w:color w:val="D4D4D4"/>
+          <w:kern w:val="0"/>
+          <w:szCs w:val="21"/>
+        </w:rPr>
+        <w:t xml:space="preserve">            </w:t>
+      </w:r>
+      <w:r>
+        <w:rPr>
+          <w:rFonts w:ascii="Consolas" w:eastAsia="宋体" w:hAnsi="Consolas" w:cs="Consolas"/>
+          <w:color w:val="608B4E"/>
+          <w:kern w:val="0"/>
+          <w:szCs w:val="21"/>
+        </w:rPr>
+        <w:t xml:space="preserve">/* </w:t>
+      </w:r>
+      <w:r>
+        <w:rPr>
+          <w:rFonts w:ascii="Consolas" w:eastAsia="宋体" w:hAnsi="Consolas" w:cs="Consolas"/>
+          <w:color w:val="608B4E"/>
+          <w:kern w:val="0"/>
+          <w:szCs w:val="21"/>
+        </w:rPr>
+        <w:t>单元格之间边框重叠时只显示一条线</w:t>
+      </w:r>
+      <w:r>
+        <w:rPr>
+          <w:rFonts w:ascii="Consolas" w:eastAsia="宋体" w:hAnsi="Consolas" w:cs="Consolas"/>
+          <w:color w:val="608B4E"/>
+          <w:kern w:val="0"/>
+          <w:szCs w:val="21"/>
+        </w:rPr>
+        <w:t xml:space="preserve"> */</w:t>
+      </w:r>
+    </w:p>
+    <w:p>
+      <w:pPr>
+        <w:widowControl/>
+        <w:shd w:val="clear" w:color="auto" w:fill="1E1E1E"/>
+        <w:spacing w:line="285" w:lineRule="atLeast"/>
+        <w:jc w:val="left"/>
+        <w:rPr>
+          <w:rFonts w:ascii="Consolas" w:eastAsia="宋体" w:hAnsi="Consolas" w:cs="Consolas"/>
+          <w:color w:val="D4D4D4"/>
+          <w:kern w:val="0"/>
+          <w:szCs w:val="21"/>
+        </w:rPr>
+      </w:pPr>
+      <w:r>
+        <w:rPr>
+          <w:rFonts w:ascii="Consolas" w:eastAsia="宋体" w:hAnsi="Consolas" w:cs="Consolas"/>
+          <w:color w:val="D4D4D4"/>
+          <w:kern w:val="0"/>
+          <w:szCs w:val="21"/>
+        </w:rPr>
+        <w:t xml:space="preserve">            </w:t>
+      </w:r>
+      <w:proofErr w:type="gramStart"/>
+      <w:r>
+        <w:rPr>
+          <w:rFonts w:ascii="Consolas" w:eastAsia="宋体" w:hAnsi="Consolas" w:cs="Consolas"/>
+          <w:color w:val="9CDCFE"/>
+          <w:kern w:val="0"/>
+          <w:szCs w:val="21"/>
+        </w:rPr>
+        <w:t>border-collapse</w:t>
+      </w:r>
+      <w:proofErr w:type="gramEnd"/>
+      <w:r>
+        <w:rPr>
+          <w:rFonts w:ascii="Consolas" w:eastAsia="宋体" w:hAnsi="Consolas" w:cs="Consolas"/>
+          <w:color w:val="D4D4D4"/>
+          <w:kern w:val="0"/>
+          <w:szCs w:val="21"/>
+        </w:rPr>
+        <w:t xml:space="preserve">: </w:t>
+      </w:r>
+      <w:r>
+        <w:rPr>
+          <w:rFonts w:ascii="Consolas" w:eastAsia="宋体" w:hAnsi="Consolas" w:cs="Consolas"/>
+          <w:color w:val="CE9178"/>
+          <w:kern w:val="0"/>
+          <w:szCs w:val="21"/>
+        </w:rPr>
+        <w:t>collapse</w:t>
+      </w:r>
+      <w:r>
+        <w:rPr>
+          <w:rFonts w:ascii="Consolas" w:eastAsia="宋体" w:hAnsi="Consolas" w:cs="Consolas"/>
+          <w:color w:val="D4D4D4"/>
+          <w:kern w:val="0"/>
+          <w:szCs w:val="21"/>
+        </w:rPr>
+        <w:t>;</w:t>
+      </w:r>
+    </w:p>
+    <w:p>
+      <w:pPr>
+        <w:widowControl/>
+        <w:shd w:val="clear" w:color="auto" w:fill="1E1E1E"/>
+        <w:spacing w:line="285" w:lineRule="atLeast"/>
+        <w:jc w:val="left"/>
+        <w:rPr>
+          <w:rFonts w:ascii="Consolas" w:eastAsia="宋体" w:hAnsi="Consolas" w:cs="Consolas"/>
+          <w:color w:val="D4D4D4"/>
+          <w:kern w:val="0"/>
+          <w:szCs w:val="21"/>
+        </w:rPr>
+      </w:pPr>
+      <w:r>
+        <w:rPr>
+          <w:rFonts w:ascii="Consolas" w:eastAsia="宋体" w:hAnsi="Consolas" w:cs="Consolas"/>
+          <w:color w:val="D4D4D4"/>
+          <w:kern w:val="0"/>
+          <w:szCs w:val="21"/>
+        </w:rPr>
+        <w:t xml:space="preserve">        }</w:t>
+      </w:r>
+    </w:p>
+    <w:p>
+      <w:pPr>
+        <w:widowControl/>
+        <w:shd w:val="clear" w:color="auto" w:fill="1E1E1E"/>
+        <w:spacing w:line="285" w:lineRule="atLeast"/>
+        <w:jc w:val="left"/>
+        <w:rPr>
+          <w:rFonts w:ascii="Consolas" w:eastAsia="宋体" w:hAnsi="Consolas" w:cs="Consolas"/>
+          <w:color w:val="D4D4D4"/>
+          <w:kern w:val="0"/>
+          <w:szCs w:val="21"/>
+        </w:rPr>
+      </w:pPr>
+      <w:r>
+        <w:rPr>
+          <w:rFonts w:ascii="Consolas" w:eastAsia="宋体" w:hAnsi="Consolas" w:cs="Consolas"/>
+          <w:color w:val="D4D4D4"/>
+          <w:kern w:val="0"/>
+          <w:szCs w:val="21"/>
+        </w:rPr>
+        <w:t xml:space="preserve">        </w:t>
+      </w:r>
+      <w:proofErr w:type="spellStart"/>
+      <w:proofErr w:type="gramStart"/>
+      <w:r>
+        <w:rPr>
+          <w:rFonts w:ascii="Consolas" w:eastAsia="宋体" w:hAnsi="Consolas" w:cs="Consolas"/>
+          <w:color w:val="D7BA7D"/>
+          <w:kern w:val="0"/>
+          <w:szCs w:val="21"/>
+        </w:rPr>
+        <w:t>tr</w:t>
+      </w:r>
+      <w:proofErr w:type="spellEnd"/>
+      <w:proofErr w:type="gramEnd"/>
+      <w:r>
+        <w:rPr>
+          <w:rFonts w:ascii="Consolas" w:eastAsia="宋体" w:hAnsi="Consolas" w:cs="Consolas"/>
+          <w:color w:val="D7BA7D"/>
+          <w:kern w:val="0"/>
+          <w:szCs w:val="21"/>
+        </w:rPr>
+        <w:t xml:space="preserve">, td, </w:t>
+      </w:r>
+      <w:proofErr w:type="spellStart"/>
+      <w:r>
+        <w:rPr>
+          <w:rFonts w:ascii="Consolas" w:eastAsia="宋体" w:hAnsi="Consolas" w:cs="Consolas"/>
+          <w:color w:val="D7BA7D"/>
+          <w:kern w:val="0"/>
+          <w:szCs w:val="21"/>
+        </w:rPr>
+        <w:t>th</w:t>
+      </w:r>
+      <w:proofErr w:type="spellEnd"/>
+      <w:r>
+        <w:rPr>
+          <w:rFonts w:ascii="Consolas" w:eastAsia="宋体" w:hAnsi="Consolas" w:cs="Consolas"/>
+          <w:color w:val="D4D4D4"/>
+          <w:kern w:val="0"/>
+          <w:szCs w:val="21"/>
+        </w:rPr>
+        <w:t>{</w:t>
+      </w:r>
+    </w:p>
+    <w:p>
+      <w:pPr>
+        <w:widowControl/>
+        <w:shd w:val="clear" w:color="auto" w:fill="1E1E1E"/>
+        <w:spacing w:line="285" w:lineRule="atLeast"/>
+        <w:jc w:val="left"/>
+        <w:rPr>
+          <w:rFonts w:ascii="Consolas" w:eastAsia="宋体" w:hAnsi="Consolas" w:cs="Consolas"/>
+          <w:color w:val="D4D4D4"/>
+          <w:kern w:val="0"/>
+          <w:szCs w:val="21"/>
+        </w:rPr>
+      </w:pPr>
+      <w:r>
+        <w:rPr>
+          <w:rFonts w:ascii="Consolas" w:eastAsia="宋体" w:hAnsi="Consolas" w:cs="Consolas"/>
+          <w:color w:val="D4D4D4"/>
+          <w:kern w:val="0"/>
+          <w:szCs w:val="21"/>
+        </w:rPr>
+        <w:t xml:space="preserve">            </w:t>
+      </w:r>
+      <w:proofErr w:type="gramStart"/>
+      <w:r>
+        <w:rPr>
+          <w:rFonts w:ascii="Consolas" w:eastAsia="宋体" w:hAnsi="Consolas" w:cs="Consolas"/>
+          <w:color w:val="9CDCFE"/>
+          <w:kern w:val="0"/>
+          <w:szCs w:val="21"/>
+        </w:rPr>
+        <w:t>border</w:t>
+      </w:r>
+      <w:proofErr w:type="gramEnd"/>
+      <w:r>
+        <w:rPr>
+          <w:rFonts w:ascii="Consolas" w:eastAsia="宋体" w:hAnsi="Consolas" w:cs="Consolas"/>
+          <w:color w:val="D4D4D4"/>
+          <w:kern w:val="0"/>
+          <w:szCs w:val="21"/>
+        </w:rPr>
+        <w:t xml:space="preserve">: </w:t>
+      </w:r>
+      <w:r>
+        <w:rPr>
+          <w:rFonts w:ascii="Consolas" w:eastAsia="宋体" w:hAnsi="Consolas" w:cs="Consolas"/>
+          <w:color w:val="B5CEA8"/>
+          <w:kern w:val="0"/>
+          <w:szCs w:val="21"/>
+        </w:rPr>
+        <w:t>1px</w:t>
+      </w:r>
+      <w:r>
+        <w:rPr>
+          <w:rFonts w:ascii="Consolas" w:eastAsia="宋体" w:hAnsi="Consolas" w:cs="Consolas"/>
+          <w:color w:val="D4D4D4"/>
+          <w:kern w:val="0"/>
+          <w:szCs w:val="21"/>
+        </w:rPr>
+        <w:t xml:space="preserve"> </w:t>
+      </w:r>
+      <w:r>
+        <w:rPr>
+          <w:rFonts w:ascii="Consolas" w:eastAsia="宋体" w:hAnsi="Consolas" w:cs="Consolas"/>
+          <w:color w:val="CE9178"/>
+          <w:kern w:val="0"/>
+          <w:szCs w:val="21"/>
+        </w:rPr>
+        <w:t>solid</w:t>
+      </w:r>
+      <w:r>
+        <w:rPr>
+          <w:rFonts w:ascii="Consolas" w:eastAsia="宋体" w:hAnsi="Consolas" w:cs="Consolas"/>
+          <w:color w:val="D4D4D4"/>
+          <w:kern w:val="0"/>
+          <w:szCs w:val="21"/>
+        </w:rPr>
+        <w:t xml:space="preserve"> </w:t>
+      </w:r>
+      <w:r>
+        <w:rPr>
+          <w:rFonts w:ascii="Consolas" w:eastAsia="宋体" w:hAnsi="Consolas" w:cs="Consolas"/>
+          <w:color w:val="CE9178"/>
+          <w:kern w:val="0"/>
+          <w:szCs w:val="21"/>
+        </w:rPr>
+        <w:t>#e9e9e9</w:t>
+      </w:r>
+      <w:r>
+        <w:rPr>
+          <w:rFonts w:ascii="Consolas" w:eastAsia="宋体" w:hAnsi="Consolas" w:cs="Consolas"/>
+          <w:color w:val="D4D4D4"/>
+          <w:kern w:val="0"/>
+          <w:szCs w:val="21"/>
+        </w:rPr>
+        <w:t>;</w:t>
+      </w:r>
+    </w:p>
+    <w:p>
+      <w:pPr>
+        <w:widowControl/>
+        <w:shd w:val="clear" w:color="auto" w:fill="1E1E1E"/>
+        <w:spacing w:line="285" w:lineRule="atLeast"/>
+        <w:jc w:val="left"/>
+        <w:rPr>
+          <w:rFonts w:ascii="Consolas" w:eastAsia="宋体" w:hAnsi="Consolas" w:cs="Consolas"/>
+          <w:color w:val="D4D4D4"/>
+          <w:kern w:val="0"/>
+          <w:szCs w:val="21"/>
+        </w:rPr>
+      </w:pPr>
+      <w:r>
+        <w:rPr>
+          <w:rFonts w:ascii="Consolas" w:eastAsia="宋体" w:hAnsi="Consolas" w:cs="Consolas"/>
+          <w:color w:val="D4D4D4"/>
+          <w:kern w:val="0"/>
+          <w:szCs w:val="21"/>
+        </w:rPr>
+        <w:t xml:space="preserve">            </w:t>
+      </w:r>
+      <w:r>
+        <w:rPr>
+          <w:rFonts w:ascii="Consolas" w:eastAsia="宋体" w:hAnsi="Consolas" w:cs="Consolas"/>
+          <w:color w:val="608B4E"/>
+          <w:kern w:val="0"/>
+          <w:szCs w:val="21"/>
+        </w:rPr>
+        <w:t xml:space="preserve">/* </w:t>
+      </w:r>
+      <w:r>
+        <w:rPr>
+          <w:rFonts w:ascii="Consolas" w:eastAsia="宋体" w:hAnsi="Consolas" w:cs="Consolas"/>
+          <w:color w:val="608B4E"/>
+          <w:kern w:val="0"/>
+          <w:szCs w:val="21"/>
+        </w:rPr>
+        <w:t>设置内容</w:t>
+      </w:r>
+      <w:proofErr w:type="gramStart"/>
+      <w:r>
+        <w:rPr>
+          <w:rFonts w:ascii="Consolas" w:eastAsia="宋体" w:hAnsi="Consolas" w:cs="Consolas"/>
+          <w:color w:val="608B4E"/>
+          <w:kern w:val="0"/>
+          <w:szCs w:val="21"/>
+        </w:rPr>
+        <w:t>不</w:t>
+      </w:r>
+      <w:proofErr w:type="gramEnd"/>
+      <w:r>
+        <w:rPr>
+          <w:rFonts w:ascii="Consolas" w:eastAsia="宋体" w:hAnsi="Consolas" w:cs="Consolas"/>
+          <w:color w:val="608B4E"/>
+          <w:kern w:val="0"/>
+          <w:szCs w:val="21"/>
+        </w:rPr>
+        <w:t>换行</w:t>
+      </w:r>
+      <w:r>
+        <w:rPr>
+          <w:rFonts w:ascii="Consolas" w:eastAsia="宋体" w:hAnsi="Consolas" w:cs="Consolas"/>
+          <w:color w:val="608B4E"/>
+          <w:kern w:val="0"/>
+          <w:szCs w:val="21"/>
+        </w:rPr>
+        <w:t xml:space="preserve"> */</w:t>
+      </w:r>
+    </w:p>
+    <w:p>
+      <w:pPr>
+        <w:widowControl/>
+        <w:shd w:val="clear" w:color="auto" w:fill="1E1E1E"/>
+        <w:spacing w:line="285" w:lineRule="atLeast"/>
+        <w:jc w:val="left"/>
+        <w:rPr>
+          <w:rFonts w:ascii="Consolas" w:eastAsia="宋体" w:hAnsi="Consolas" w:cs="Consolas"/>
+          <w:color w:val="D4D4D4"/>
+          <w:kern w:val="0"/>
+          <w:szCs w:val="21"/>
+        </w:rPr>
+      </w:pPr>
+      <w:r>
+        <w:rPr>
+          <w:rFonts w:ascii="Consolas" w:eastAsia="宋体" w:hAnsi="Consolas" w:cs="Consolas"/>
+          <w:color w:val="D4D4D4"/>
+          <w:kern w:val="0"/>
+          <w:szCs w:val="21"/>
+        </w:rPr>
+        <w:t xml:space="preserve">            </w:t>
+      </w:r>
+      <w:proofErr w:type="gramStart"/>
+      <w:r>
+        <w:rPr>
+          <w:rFonts w:ascii="Consolas" w:eastAsia="宋体" w:hAnsi="Consolas" w:cs="Consolas"/>
+          <w:color w:val="9CDCFE"/>
+          <w:kern w:val="0"/>
+          <w:szCs w:val="21"/>
+        </w:rPr>
+        <w:t>white-space</w:t>
+      </w:r>
+      <w:proofErr w:type="gramEnd"/>
+      <w:r>
+        <w:rPr>
+          <w:rFonts w:ascii="Consolas" w:eastAsia="宋体" w:hAnsi="Consolas" w:cs="Consolas"/>
+          <w:color w:val="D4D4D4"/>
+          <w:kern w:val="0"/>
+          <w:szCs w:val="21"/>
+        </w:rPr>
+        <w:t xml:space="preserve">: </w:t>
+      </w:r>
+      <w:proofErr w:type="spellStart"/>
+      <w:r>
+        <w:rPr>
+          <w:rFonts w:ascii="Consolas" w:eastAsia="宋体" w:hAnsi="Consolas" w:cs="Consolas"/>
+          <w:color w:val="CE9178"/>
+          <w:kern w:val="0"/>
+          <w:szCs w:val="21"/>
+        </w:rPr>
+        <w:t>nowrap</w:t>
+      </w:r>
+      <w:proofErr w:type="spellEnd"/>
+      <w:r>
+        <w:rPr>
+          <w:rFonts w:ascii="Consolas" w:eastAsia="宋体" w:hAnsi="Consolas" w:cs="Consolas"/>
+          <w:color w:val="D4D4D4"/>
+          <w:kern w:val="0"/>
+          <w:szCs w:val="21"/>
+        </w:rPr>
+        <w:t>;</w:t>
+      </w:r>
+    </w:p>
+    <w:p>
+      <w:pPr>
+        <w:widowControl/>
+        <w:shd w:val="clear" w:color="auto" w:fill="1E1E1E"/>
+        <w:spacing w:line="285" w:lineRule="atLeast"/>
+        <w:jc w:val="left"/>
+        <w:rPr>
+          <w:rFonts w:ascii="Consolas" w:eastAsia="宋体" w:hAnsi="Consolas" w:cs="Consolas"/>
+          <w:color w:val="D4D4D4"/>
+          <w:kern w:val="0"/>
+          <w:szCs w:val="21"/>
+        </w:rPr>
+      </w:pPr>
+      <w:r>
+        <w:rPr>
+          <w:rFonts w:ascii="Consolas" w:eastAsia="宋体" w:hAnsi="Consolas" w:cs="Consolas"/>
+          <w:color w:val="D4D4D4"/>
+          <w:kern w:val="0"/>
+          <w:szCs w:val="21"/>
+        </w:rPr>
+        <w:t xml:space="preserve">            </w:t>
+      </w:r>
+      <w:r>
+        <w:rPr>
+          <w:rFonts w:ascii="Consolas" w:eastAsia="宋体" w:hAnsi="Consolas" w:cs="Consolas"/>
+          <w:color w:val="608B4E"/>
+          <w:kern w:val="0"/>
+          <w:szCs w:val="21"/>
+        </w:rPr>
+        <w:t xml:space="preserve">/* </w:t>
+      </w:r>
+      <w:r>
+        <w:rPr>
+          <w:rFonts w:ascii="Consolas" w:eastAsia="宋体" w:hAnsi="Consolas" w:cs="Consolas"/>
+          <w:color w:val="608B4E"/>
+          <w:kern w:val="0"/>
+          <w:szCs w:val="21"/>
+        </w:rPr>
+        <w:t>空单元格的边框是否显示</w:t>
+      </w:r>
+      <w:r>
+        <w:rPr>
+          <w:rFonts w:ascii="Consolas" w:eastAsia="宋体" w:hAnsi="Consolas" w:cs="Consolas"/>
+          <w:color w:val="608B4E"/>
+          <w:kern w:val="0"/>
+          <w:szCs w:val="21"/>
+        </w:rPr>
+        <w:t xml:space="preserve"> */</w:t>
+      </w:r>
+    </w:p>
+    <w:p>
+      <w:pPr>
+        <w:widowControl/>
+        <w:shd w:val="clear" w:color="auto" w:fill="1E1E1E"/>
+        <w:spacing w:line="285" w:lineRule="atLeast"/>
+        <w:jc w:val="left"/>
+        <w:rPr>
+          <w:rFonts w:ascii="Consolas" w:eastAsia="宋体" w:hAnsi="Consolas" w:cs="Consolas"/>
+          <w:color w:val="D4D4D4"/>
+          <w:kern w:val="0"/>
+          <w:szCs w:val="21"/>
+        </w:rPr>
+      </w:pPr>
+      <w:r>
+        <w:rPr>
+          <w:rFonts w:ascii="Consolas" w:eastAsia="宋体" w:hAnsi="Consolas" w:cs="Consolas"/>
+          <w:color w:val="D4D4D4"/>
+          <w:kern w:val="0"/>
+          <w:szCs w:val="21"/>
+        </w:rPr>
+        <w:t xml:space="preserve">            </w:t>
+      </w:r>
+      <w:proofErr w:type="gramStart"/>
+      <w:r>
+        <w:rPr>
+          <w:rFonts w:ascii="Consolas" w:eastAsia="宋体" w:hAnsi="Consolas" w:cs="Consolas"/>
+          <w:color w:val="9CDCFE"/>
+          <w:kern w:val="0"/>
+          <w:szCs w:val="21"/>
+        </w:rPr>
+        <w:t>empty-cells</w:t>
+      </w:r>
+      <w:proofErr w:type="gramEnd"/>
+      <w:r>
+        <w:rPr>
+          <w:rFonts w:ascii="Consolas" w:eastAsia="宋体" w:hAnsi="Consolas" w:cs="Consolas"/>
+          <w:color w:val="D4D4D4"/>
+          <w:kern w:val="0"/>
+          <w:szCs w:val="21"/>
+        </w:rPr>
+        <w:t xml:space="preserve">: </w:t>
+      </w:r>
+      <w:r>
+        <w:rPr>
+          <w:rFonts w:ascii="Consolas" w:eastAsia="宋体" w:hAnsi="Consolas" w:cs="Consolas"/>
+          <w:color w:val="CE9178"/>
+          <w:kern w:val="0"/>
+          <w:szCs w:val="21"/>
+        </w:rPr>
+        <w:t>show</w:t>
+      </w:r>
+      <w:r>
+        <w:rPr>
+          <w:rFonts w:ascii="Consolas" w:eastAsia="宋体" w:hAnsi="Consolas" w:cs="Consolas"/>
+          <w:color w:val="D4D4D4"/>
+          <w:kern w:val="0"/>
+          <w:szCs w:val="21"/>
+        </w:rPr>
+        <w:t>;</w:t>
+      </w:r>
+    </w:p>
+    <w:p>
+      <w:pPr>
+        <w:widowControl/>
+        <w:shd w:val="clear" w:color="auto" w:fill="1E1E1E"/>
+        <w:spacing w:line="285" w:lineRule="atLeast"/>
+        <w:jc w:val="left"/>
+        <w:rPr>
+          <w:rFonts w:ascii="Consolas" w:eastAsia="宋体" w:hAnsi="Consolas" w:cs="Consolas"/>
+          <w:color w:val="D4D4D4"/>
+          <w:kern w:val="0"/>
+          <w:szCs w:val="21"/>
+        </w:rPr>
+      </w:pPr>
+      <w:r>
+        <w:rPr>
+          <w:rFonts w:ascii="Consolas" w:eastAsia="宋体" w:hAnsi="Consolas" w:cs="Consolas"/>
+          <w:color w:val="D4D4D4"/>
+          <w:kern w:val="0"/>
+          <w:szCs w:val="21"/>
+        </w:rPr>
+        <w:t xml:space="preserve">        }</w:t>
+      </w:r>
+    </w:p>
+    <w:p>
+      <w:pPr>
+        <w:widowControl/>
+        <w:shd w:val="clear" w:color="auto" w:fill="1E1E1E"/>
+        <w:spacing w:line="285" w:lineRule="atLeast"/>
+        <w:jc w:val="left"/>
+        <w:rPr>
+          <w:rFonts w:ascii="Consolas" w:eastAsia="宋体" w:hAnsi="Consolas" w:cs="Consolas"/>
+          <w:color w:val="D4D4D4"/>
+          <w:kern w:val="0"/>
+          <w:szCs w:val="21"/>
+        </w:rPr>
+      </w:pPr>
+      <w:r>
+        <w:rPr>
+          <w:rFonts w:ascii="Consolas" w:eastAsia="宋体" w:hAnsi="Consolas" w:cs="Consolas"/>
+          <w:color w:val="D4D4D4"/>
+          <w:kern w:val="0"/>
+          <w:szCs w:val="21"/>
+        </w:rPr>
+        <w:t xml:space="preserve">    </w:t>
+      </w:r>
+      <w:r>
+        <w:rPr>
+          <w:rFonts w:ascii="Consolas" w:eastAsia="宋体" w:hAnsi="Consolas" w:cs="Consolas"/>
+          <w:color w:val="808080"/>
+          <w:kern w:val="0"/>
+          <w:szCs w:val="21"/>
+        </w:rPr>
+        <w:t>&lt;/</w:t>
+      </w:r>
+      <w:r>
+        <w:rPr>
+          <w:rFonts w:ascii="Consolas" w:eastAsia="宋体" w:hAnsi="Consolas" w:cs="Consolas"/>
+          <w:color w:val="569CD6"/>
+          <w:kern w:val="0"/>
+          <w:szCs w:val="21"/>
+        </w:rPr>
+        <w:t>style</w:t>
+      </w:r>
+      <w:r>
+        <w:rPr>
+          <w:rFonts w:ascii="Consolas" w:eastAsia="宋体" w:hAnsi="Consolas" w:cs="Consolas"/>
+          <w:color w:val="808080"/>
+          <w:kern w:val="0"/>
+          <w:szCs w:val="21"/>
+        </w:rPr>
+        <w:t>&gt;</w:t>
+      </w:r>
+    </w:p>
+    <w:p/>
     <w:p/>
     <w:p/>
     <w:sectPr>

--- a/CSS.docx
+++ b/CSS.docx
@@ -25515,8 +25515,19 @@
         <w:t>一般看具体情况，简单的就用过渡，复杂的就用动画。</w:t>
       </w:r>
     </w:p>
-    <w:p/>
-    <w:p>
+    <w:p>
+      <w:pPr>
+        <w:rPr>
+          <w:rFonts w:hint="eastAsia"/>
+        </w:rPr>
+      </w:pPr>
+    </w:p>
+    <w:p>
+      <w:pPr>
+        <w:rPr>
+          <w:rFonts w:hint="eastAsia"/>
+        </w:rPr>
+      </w:pPr>
       <w:r>
         <w:rPr>
           <w:rFonts w:asciiTheme="minorEastAsia" w:hAnsiTheme="minorEastAsia" w:hint="eastAsia"/>
@@ -25527,10 +25538,908 @@
         <w:rPr>
           <w:rFonts w:hint="eastAsia"/>
         </w:rPr>
-        <w:t>表格的几个常用设置</w:t>
-      </w:r>
+        <w:t>动画补充，设置不停重复播放动画</w:t>
+      </w:r>
+    </w:p>
+    <w:p>
+      <w:pPr>
+        <w:widowControl/>
+        <w:shd w:val="clear" w:color="auto" w:fill="1E1E1E"/>
+        <w:spacing w:line="285" w:lineRule="atLeast"/>
+        <w:jc w:val="left"/>
+        <w:rPr>
+          <w:rFonts w:ascii="Consolas" w:eastAsia="宋体" w:hAnsi="Consolas" w:cs="Consolas"/>
+          <w:color w:val="D4D4D4"/>
+          <w:kern w:val="0"/>
+          <w:szCs w:val="21"/>
+        </w:rPr>
+      </w:pPr>
+      <w:r>
+        <w:rPr>
+          <w:rFonts w:ascii="Consolas" w:eastAsia="宋体" w:hAnsi="Consolas" w:cs="Consolas"/>
+          <w:color w:val="C586C0"/>
+          <w:kern w:val="0"/>
+          <w:szCs w:val="21"/>
+        </w:rPr>
+        <w:t>@</w:t>
+      </w:r>
+      <w:proofErr w:type="spellStart"/>
+      <w:r>
+        <w:rPr>
+          <w:rFonts w:ascii="Consolas" w:eastAsia="宋体" w:hAnsi="Consolas" w:cs="Consolas"/>
+          <w:color w:val="C586C0"/>
+          <w:kern w:val="0"/>
+          <w:szCs w:val="21"/>
+        </w:rPr>
+        <w:t>keyframes</w:t>
+      </w:r>
+      <w:proofErr w:type="spellEnd"/>
+      <w:r>
+        <w:rPr>
+          <w:rFonts w:ascii="Consolas" w:eastAsia="宋体" w:hAnsi="Consolas" w:cs="Consolas"/>
+          <w:color w:val="D4D4D4"/>
+          <w:kern w:val="0"/>
+          <w:szCs w:val="21"/>
+        </w:rPr>
+        <w:t xml:space="preserve"> </w:t>
+      </w:r>
+      <w:proofErr w:type="gramStart"/>
+      <w:r>
+        <w:rPr>
+          <w:rFonts w:ascii="Consolas" w:eastAsia="宋体" w:hAnsi="Consolas" w:cs="Consolas"/>
+          <w:color w:val="9CDCFE"/>
+          <w:kern w:val="0"/>
+          <w:szCs w:val="21"/>
+        </w:rPr>
+        <w:t>myfirst2</w:t>
+      </w:r>
+      <w:r>
+        <w:rPr>
+          <w:rFonts w:ascii="Consolas" w:eastAsia="宋体" w:hAnsi="Consolas" w:cs="Consolas"/>
+          <w:color w:val="D4D4D4"/>
+          <w:kern w:val="0"/>
+          <w:szCs w:val="21"/>
+        </w:rPr>
+        <w:t>{</w:t>
+      </w:r>
+      <w:proofErr w:type="gramEnd"/>
+    </w:p>
+    <w:p>
+      <w:pPr>
+        <w:widowControl/>
+        <w:shd w:val="clear" w:color="auto" w:fill="1E1E1E"/>
+        <w:spacing w:line="285" w:lineRule="atLeast"/>
+        <w:jc w:val="left"/>
+        <w:rPr>
+          <w:rFonts w:ascii="Consolas" w:eastAsia="宋体" w:hAnsi="Consolas" w:cs="Consolas"/>
+          <w:color w:val="D4D4D4"/>
+          <w:kern w:val="0"/>
+          <w:szCs w:val="21"/>
+        </w:rPr>
+      </w:pPr>
+      <w:r>
+        <w:rPr>
+          <w:rFonts w:ascii="Consolas" w:eastAsia="宋体" w:hAnsi="Consolas" w:cs="Consolas"/>
+          <w:color w:val="D4D4D4"/>
+          <w:kern w:val="0"/>
+          <w:szCs w:val="21"/>
+        </w:rPr>
+        <w:t xml:space="preserve">            </w:t>
+      </w:r>
+      <w:proofErr w:type="gramStart"/>
+      <w:r>
+        <w:rPr>
+          <w:rFonts w:ascii="Consolas" w:eastAsia="宋体" w:hAnsi="Consolas" w:cs="Consolas"/>
+          <w:color w:val="D4D4D4"/>
+          <w:kern w:val="0"/>
+          <w:szCs w:val="21"/>
+        </w:rPr>
+        <w:t>from</w:t>
+      </w:r>
+      <w:proofErr w:type="gramEnd"/>
+      <w:r>
+        <w:rPr>
+          <w:rFonts w:ascii="Consolas" w:eastAsia="宋体" w:hAnsi="Consolas" w:cs="Consolas"/>
+          <w:color w:val="D4D4D4"/>
+          <w:kern w:val="0"/>
+          <w:szCs w:val="21"/>
+        </w:rPr>
+        <w:t xml:space="preserve"> {</w:t>
+      </w:r>
+    </w:p>
+    <w:p>
+      <w:pPr>
+        <w:widowControl/>
+        <w:shd w:val="clear" w:color="auto" w:fill="1E1E1E"/>
+        <w:spacing w:line="285" w:lineRule="atLeast"/>
+        <w:jc w:val="left"/>
+        <w:rPr>
+          <w:rFonts w:ascii="Consolas" w:eastAsia="宋体" w:hAnsi="Consolas" w:cs="Consolas"/>
+          <w:color w:val="D4D4D4"/>
+          <w:kern w:val="0"/>
+          <w:szCs w:val="21"/>
+        </w:rPr>
+      </w:pPr>
+      <w:r>
+        <w:rPr>
+          <w:rFonts w:ascii="Consolas" w:eastAsia="宋体" w:hAnsi="Consolas" w:cs="Consolas"/>
+          <w:color w:val="D4D4D4"/>
+          <w:kern w:val="0"/>
+          <w:szCs w:val="21"/>
+        </w:rPr>
+        <w:t xml:space="preserve">                </w:t>
+      </w:r>
+      <w:proofErr w:type="gramStart"/>
+      <w:r>
+        <w:rPr>
+          <w:rFonts w:ascii="Consolas" w:eastAsia="宋体" w:hAnsi="Consolas" w:cs="Consolas"/>
+          <w:color w:val="9CDCFE"/>
+          <w:kern w:val="0"/>
+          <w:szCs w:val="21"/>
+        </w:rPr>
+        <w:t>transform</w:t>
+      </w:r>
+      <w:proofErr w:type="gramEnd"/>
+      <w:r>
+        <w:rPr>
+          <w:rFonts w:ascii="Consolas" w:eastAsia="宋体" w:hAnsi="Consolas" w:cs="Consolas"/>
+          <w:color w:val="D4D4D4"/>
+          <w:kern w:val="0"/>
+          <w:szCs w:val="21"/>
+        </w:rPr>
+        <w:t xml:space="preserve">: </w:t>
+      </w:r>
+      <w:r>
+        <w:rPr>
+          <w:rFonts w:ascii="Consolas" w:eastAsia="宋体" w:hAnsi="Consolas" w:cs="Consolas"/>
+          <w:color w:val="DCDCAA"/>
+          <w:kern w:val="0"/>
+          <w:szCs w:val="21"/>
+        </w:rPr>
+        <w:t>rotate</w:t>
+      </w:r>
+      <w:r>
+        <w:rPr>
+          <w:rFonts w:ascii="Consolas" w:eastAsia="宋体" w:hAnsi="Consolas" w:cs="Consolas"/>
+          <w:color w:val="D4D4D4"/>
+          <w:kern w:val="0"/>
+          <w:szCs w:val="21"/>
+        </w:rPr>
+        <w:t>(</w:t>
+      </w:r>
+      <w:r>
+        <w:rPr>
+          <w:rFonts w:ascii="Consolas" w:eastAsia="宋体" w:hAnsi="Consolas" w:cs="Consolas"/>
+          <w:color w:val="B5CEA8"/>
+          <w:kern w:val="0"/>
+          <w:szCs w:val="21"/>
+        </w:rPr>
+        <w:t>0deg</w:t>
+      </w:r>
+      <w:r>
+        <w:rPr>
+          <w:rFonts w:ascii="Consolas" w:eastAsia="宋体" w:hAnsi="Consolas" w:cs="Consolas"/>
+          <w:color w:val="D4D4D4"/>
+          <w:kern w:val="0"/>
+          <w:szCs w:val="21"/>
+        </w:rPr>
+        <w:t>);</w:t>
+      </w:r>
+    </w:p>
+    <w:p>
+      <w:pPr>
+        <w:widowControl/>
+        <w:shd w:val="clear" w:color="auto" w:fill="1E1E1E"/>
+        <w:spacing w:line="285" w:lineRule="atLeast"/>
+        <w:jc w:val="left"/>
+        <w:rPr>
+          <w:rFonts w:ascii="Consolas" w:eastAsia="宋体" w:hAnsi="Consolas" w:cs="Consolas"/>
+          <w:color w:val="D4D4D4"/>
+          <w:kern w:val="0"/>
+          <w:szCs w:val="21"/>
+        </w:rPr>
+      </w:pPr>
+      <w:r>
+        <w:rPr>
+          <w:rFonts w:ascii="Consolas" w:eastAsia="宋体" w:hAnsi="Consolas" w:cs="Consolas"/>
+          <w:color w:val="D4D4D4"/>
+          <w:kern w:val="0"/>
+          <w:szCs w:val="21"/>
+        </w:rPr>
+        <w:t>              }</w:t>
+      </w:r>
+    </w:p>
+    <w:p>
+      <w:pPr>
+        <w:widowControl/>
+        <w:shd w:val="clear" w:color="auto" w:fill="1E1E1E"/>
+        <w:spacing w:line="285" w:lineRule="atLeast"/>
+        <w:jc w:val="left"/>
+        <w:rPr>
+          <w:rFonts w:ascii="Consolas" w:eastAsia="宋体" w:hAnsi="Consolas" w:cs="Consolas"/>
+          <w:color w:val="D4D4D4"/>
+          <w:kern w:val="0"/>
+          <w:szCs w:val="21"/>
+        </w:rPr>
+      </w:pPr>
+      <w:r>
+        <w:rPr>
+          <w:rFonts w:ascii="Consolas" w:eastAsia="宋体" w:hAnsi="Consolas" w:cs="Consolas"/>
+          <w:color w:val="D4D4D4"/>
+          <w:kern w:val="0"/>
+          <w:szCs w:val="21"/>
+        </w:rPr>
+        <w:t xml:space="preserve">              </w:t>
+      </w:r>
+      <w:proofErr w:type="gramStart"/>
+      <w:r>
+        <w:rPr>
+          <w:rFonts w:ascii="Consolas" w:eastAsia="宋体" w:hAnsi="Consolas" w:cs="Consolas"/>
+          <w:color w:val="D4D4D4"/>
+          <w:kern w:val="0"/>
+          <w:szCs w:val="21"/>
+        </w:rPr>
+        <w:t>to</w:t>
+      </w:r>
+      <w:proofErr w:type="gramEnd"/>
+      <w:r>
+        <w:rPr>
+          <w:rFonts w:ascii="Consolas" w:eastAsia="宋体" w:hAnsi="Consolas" w:cs="Consolas"/>
+          <w:color w:val="D4D4D4"/>
+          <w:kern w:val="0"/>
+          <w:szCs w:val="21"/>
+        </w:rPr>
+        <w:t xml:space="preserve"> {</w:t>
+      </w:r>
+    </w:p>
+    <w:p>
+      <w:pPr>
+        <w:widowControl/>
+        <w:shd w:val="clear" w:color="auto" w:fill="1E1E1E"/>
+        <w:spacing w:line="285" w:lineRule="atLeast"/>
+        <w:jc w:val="left"/>
+        <w:rPr>
+          <w:rFonts w:ascii="Consolas" w:eastAsia="宋体" w:hAnsi="Consolas" w:cs="Consolas"/>
+          <w:color w:val="D4D4D4"/>
+          <w:kern w:val="0"/>
+          <w:szCs w:val="21"/>
+        </w:rPr>
+      </w:pPr>
+      <w:r>
+        <w:rPr>
+          <w:rFonts w:ascii="Consolas" w:eastAsia="宋体" w:hAnsi="Consolas" w:cs="Consolas"/>
+          <w:color w:val="D4D4D4"/>
+          <w:kern w:val="0"/>
+          <w:szCs w:val="21"/>
+        </w:rPr>
+        <w:t xml:space="preserve">                </w:t>
+      </w:r>
+      <w:proofErr w:type="gramStart"/>
+      <w:r>
+        <w:rPr>
+          <w:rFonts w:ascii="Consolas" w:eastAsia="宋体" w:hAnsi="Consolas" w:cs="Consolas"/>
+          <w:color w:val="9CDCFE"/>
+          <w:kern w:val="0"/>
+          <w:szCs w:val="21"/>
+        </w:rPr>
+        <w:t>transform</w:t>
+      </w:r>
+      <w:proofErr w:type="gramEnd"/>
+      <w:r>
+        <w:rPr>
+          <w:rFonts w:ascii="Consolas" w:eastAsia="宋体" w:hAnsi="Consolas" w:cs="Consolas"/>
+          <w:color w:val="D4D4D4"/>
+          <w:kern w:val="0"/>
+          <w:szCs w:val="21"/>
+        </w:rPr>
+        <w:t xml:space="preserve">: </w:t>
+      </w:r>
+      <w:r>
+        <w:rPr>
+          <w:rFonts w:ascii="Consolas" w:eastAsia="宋体" w:hAnsi="Consolas" w:cs="Consolas"/>
+          <w:color w:val="DCDCAA"/>
+          <w:kern w:val="0"/>
+          <w:szCs w:val="21"/>
+        </w:rPr>
+        <w:t>rotate</w:t>
+      </w:r>
+      <w:r>
+        <w:rPr>
+          <w:rFonts w:ascii="Consolas" w:eastAsia="宋体" w:hAnsi="Consolas" w:cs="Consolas"/>
+          <w:color w:val="D4D4D4"/>
+          <w:kern w:val="0"/>
+          <w:szCs w:val="21"/>
+        </w:rPr>
+        <w:t>(</w:t>
+      </w:r>
+      <w:r>
+        <w:rPr>
+          <w:rFonts w:ascii="Consolas" w:eastAsia="宋体" w:hAnsi="Consolas" w:cs="Consolas"/>
+          <w:color w:val="B5CEA8"/>
+          <w:kern w:val="0"/>
+          <w:szCs w:val="21"/>
+        </w:rPr>
+        <w:t>360deg</w:t>
+      </w:r>
+      <w:r>
+        <w:rPr>
+          <w:rFonts w:ascii="Consolas" w:eastAsia="宋体" w:hAnsi="Consolas" w:cs="Consolas"/>
+          <w:color w:val="D4D4D4"/>
+          <w:kern w:val="0"/>
+          <w:szCs w:val="21"/>
+        </w:rPr>
+        <w:t>);</w:t>
+      </w:r>
+    </w:p>
+    <w:p>
+      <w:pPr>
+        <w:widowControl/>
+        <w:shd w:val="clear" w:color="auto" w:fill="1E1E1E"/>
+        <w:spacing w:line="285" w:lineRule="atLeast"/>
+        <w:jc w:val="left"/>
+        <w:rPr>
+          <w:rFonts w:ascii="Consolas" w:eastAsia="宋体" w:hAnsi="Consolas" w:cs="Consolas"/>
+          <w:color w:val="D4D4D4"/>
+          <w:kern w:val="0"/>
+          <w:szCs w:val="21"/>
+        </w:rPr>
+      </w:pPr>
+      <w:r>
+        <w:rPr>
+          <w:rFonts w:ascii="Consolas" w:eastAsia="宋体" w:hAnsi="Consolas" w:cs="Consolas"/>
+          <w:color w:val="D4D4D4"/>
+          <w:kern w:val="0"/>
+          <w:szCs w:val="21"/>
+        </w:rPr>
+        <w:t>              }</w:t>
+      </w:r>
+    </w:p>
+    <w:p>
+      <w:pPr>
+        <w:widowControl/>
+        <w:shd w:val="clear" w:color="auto" w:fill="1E1E1E"/>
+        <w:spacing w:line="285" w:lineRule="atLeast"/>
+        <w:jc w:val="left"/>
+        <w:rPr>
+          <w:rFonts w:ascii="Consolas" w:eastAsia="宋体" w:hAnsi="Consolas" w:cs="Consolas"/>
+          <w:color w:val="D4D4D4"/>
+          <w:kern w:val="0"/>
+          <w:szCs w:val="21"/>
+        </w:rPr>
+      </w:pPr>
+      <w:r>
+        <w:rPr>
+          <w:rFonts w:ascii="Consolas" w:eastAsia="宋体" w:hAnsi="Consolas" w:cs="Consolas"/>
+          <w:color w:val="D4D4D4"/>
+          <w:kern w:val="0"/>
+          <w:szCs w:val="21"/>
+        </w:rPr>
+        <w:t xml:space="preserve">        }</w:t>
+      </w:r>
+    </w:p>
+    <w:p>
+      <w:pPr>
+        <w:widowControl/>
+        <w:shd w:val="clear" w:color="auto" w:fill="1E1E1E"/>
+        <w:spacing w:line="285" w:lineRule="atLeast"/>
+        <w:jc w:val="left"/>
+        <w:rPr>
+          <w:rFonts w:ascii="Consolas" w:eastAsia="宋体" w:hAnsi="Consolas" w:cs="Consolas"/>
+          <w:color w:val="D4D4D4"/>
+          <w:kern w:val="0"/>
+          <w:szCs w:val="21"/>
+        </w:rPr>
+      </w:pPr>
+      <w:r>
+        <w:rPr>
+          <w:rFonts w:ascii="Consolas" w:eastAsia="宋体" w:hAnsi="Consolas" w:cs="Consolas"/>
+          <w:color w:val="D4D4D4"/>
+          <w:kern w:val="0"/>
+          <w:szCs w:val="21"/>
+        </w:rPr>
+        <w:t xml:space="preserve">        </w:t>
+      </w:r>
+      <w:r>
+        <w:rPr>
+          <w:rFonts w:ascii="Consolas" w:eastAsia="宋体" w:hAnsi="Consolas" w:cs="Consolas"/>
+          <w:color w:val="D7BA7D"/>
+          <w:kern w:val="0"/>
+          <w:szCs w:val="21"/>
+        </w:rPr>
+        <w:t>#</w:t>
+      </w:r>
+      <w:proofErr w:type="gramStart"/>
+      <w:r>
+        <w:rPr>
+          <w:rFonts w:ascii="Consolas" w:eastAsia="宋体" w:hAnsi="Consolas" w:cs="Consolas"/>
+          <w:color w:val="D7BA7D"/>
+          <w:kern w:val="0"/>
+          <w:szCs w:val="21"/>
+        </w:rPr>
+        <w:t>d3</w:t>
+      </w:r>
+      <w:r>
+        <w:rPr>
+          <w:rFonts w:ascii="Consolas" w:eastAsia="宋体" w:hAnsi="Consolas" w:cs="Consolas"/>
+          <w:color w:val="D4D4D4"/>
+          <w:kern w:val="0"/>
+          <w:szCs w:val="21"/>
+        </w:rPr>
+        <w:t>{</w:t>
+      </w:r>
+      <w:proofErr w:type="gramEnd"/>
+    </w:p>
+    <w:p>
+      <w:pPr>
+        <w:widowControl/>
+        <w:shd w:val="clear" w:color="auto" w:fill="1E1E1E"/>
+        <w:spacing w:line="285" w:lineRule="atLeast"/>
+        <w:jc w:val="left"/>
+        <w:rPr>
+          <w:rFonts w:ascii="Consolas" w:eastAsia="宋体" w:hAnsi="Consolas" w:cs="Consolas"/>
+          <w:color w:val="D4D4D4"/>
+          <w:kern w:val="0"/>
+          <w:szCs w:val="21"/>
+        </w:rPr>
+      </w:pPr>
+      <w:r>
+        <w:rPr>
+          <w:rFonts w:ascii="Consolas" w:eastAsia="宋体" w:hAnsi="Consolas" w:cs="Consolas"/>
+          <w:color w:val="D4D4D4"/>
+          <w:kern w:val="0"/>
+          <w:szCs w:val="21"/>
+        </w:rPr>
+        <w:t xml:space="preserve">            </w:t>
+      </w:r>
+      <w:proofErr w:type="gramStart"/>
+      <w:r>
+        <w:rPr>
+          <w:rFonts w:ascii="Consolas" w:eastAsia="宋体" w:hAnsi="Consolas" w:cs="Consolas"/>
+          <w:color w:val="9CDCFE"/>
+          <w:kern w:val="0"/>
+          <w:szCs w:val="21"/>
+        </w:rPr>
+        <w:t>width</w:t>
+      </w:r>
+      <w:r>
+        <w:rPr>
+          <w:rFonts w:ascii="Consolas" w:eastAsia="宋体" w:hAnsi="Consolas" w:cs="Consolas"/>
+          <w:color w:val="D4D4D4"/>
+          <w:kern w:val="0"/>
+          <w:szCs w:val="21"/>
+        </w:rPr>
+        <w:t>:</w:t>
+      </w:r>
+      <w:proofErr w:type="gramEnd"/>
+      <w:r>
+        <w:rPr>
+          <w:rFonts w:ascii="Consolas" w:eastAsia="宋体" w:hAnsi="Consolas" w:cs="Consolas"/>
+          <w:color w:val="B5CEA8"/>
+          <w:kern w:val="0"/>
+          <w:szCs w:val="21"/>
+        </w:rPr>
+        <w:t>100px</w:t>
+      </w:r>
+      <w:r>
+        <w:rPr>
+          <w:rFonts w:ascii="Consolas" w:eastAsia="宋体" w:hAnsi="Consolas" w:cs="Consolas"/>
+          <w:color w:val="D4D4D4"/>
+          <w:kern w:val="0"/>
+          <w:szCs w:val="21"/>
+        </w:rPr>
+        <w:t>;</w:t>
+      </w:r>
+    </w:p>
+    <w:p>
+      <w:pPr>
+        <w:widowControl/>
+        <w:shd w:val="clear" w:color="auto" w:fill="1E1E1E"/>
+        <w:spacing w:line="285" w:lineRule="atLeast"/>
+        <w:jc w:val="left"/>
+        <w:rPr>
+          <w:rFonts w:ascii="Consolas" w:eastAsia="宋体" w:hAnsi="Consolas" w:cs="Consolas"/>
+          <w:color w:val="D4D4D4"/>
+          <w:kern w:val="0"/>
+          <w:szCs w:val="21"/>
+        </w:rPr>
+      </w:pPr>
+      <w:r>
+        <w:rPr>
+          <w:rFonts w:ascii="Consolas" w:eastAsia="宋体" w:hAnsi="Consolas" w:cs="Consolas"/>
+          <w:color w:val="D4D4D4"/>
+          <w:kern w:val="0"/>
+          <w:szCs w:val="21"/>
+        </w:rPr>
+        <w:t xml:space="preserve">            </w:t>
+      </w:r>
+      <w:proofErr w:type="gramStart"/>
+      <w:r>
+        <w:rPr>
+          <w:rFonts w:ascii="Consolas" w:eastAsia="宋体" w:hAnsi="Consolas" w:cs="Consolas"/>
+          <w:color w:val="9CDCFE"/>
+          <w:kern w:val="0"/>
+          <w:szCs w:val="21"/>
+        </w:rPr>
+        <w:t>height</w:t>
+      </w:r>
+      <w:proofErr w:type="gramEnd"/>
+      <w:r>
+        <w:rPr>
+          <w:rFonts w:ascii="Consolas" w:eastAsia="宋体" w:hAnsi="Consolas" w:cs="Consolas"/>
+          <w:color w:val="D4D4D4"/>
+          <w:kern w:val="0"/>
+          <w:szCs w:val="21"/>
+        </w:rPr>
+        <w:t xml:space="preserve">: </w:t>
+      </w:r>
+      <w:r>
+        <w:rPr>
+          <w:rFonts w:ascii="Consolas" w:eastAsia="宋体" w:hAnsi="Consolas" w:cs="Consolas"/>
+          <w:color w:val="B5CEA8"/>
+          <w:kern w:val="0"/>
+          <w:szCs w:val="21"/>
+        </w:rPr>
+        <w:t>100px</w:t>
+      </w:r>
+      <w:r>
+        <w:rPr>
+          <w:rFonts w:ascii="Consolas" w:eastAsia="宋体" w:hAnsi="Consolas" w:cs="Consolas"/>
+          <w:color w:val="D4D4D4"/>
+          <w:kern w:val="0"/>
+          <w:szCs w:val="21"/>
+        </w:rPr>
+        <w:t>;</w:t>
+      </w:r>
+    </w:p>
+    <w:p>
+      <w:pPr>
+        <w:widowControl/>
+        <w:shd w:val="clear" w:color="auto" w:fill="1E1E1E"/>
+        <w:spacing w:line="285" w:lineRule="atLeast"/>
+        <w:jc w:val="left"/>
+        <w:rPr>
+          <w:rFonts w:ascii="Consolas" w:eastAsia="宋体" w:hAnsi="Consolas" w:cs="Consolas"/>
+          <w:color w:val="D4D4D4"/>
+          <w:kern w:val="0"/>
+          <w:szCs w:val="21"/>
+        </w:rPr>
+      </w:pPr>
+      <w:r>
+        <w:rPr>
+          <w:rFonts w:ascii="Consolas" w:eastAsia="宋体" w:hAnsi="Consolas" w:cs="Consolas"/>
+          <w:color w:val="D4D4D4"/>
+          <w:kern w:val="0"/>
+          <w:szCs w:val="21"/>
+        </w:rPr>
+        <w:t xml:space="preserve">            </w:t>
+      </w:r>
+      <w:proofErr w:type="gramStart"/>
+      <w:r>
+        <w:rPr>
+          <w:rFonts w:ascii="Consolas" w:eastAsia="宋体" w:hAnsi="Consolas" w:cs="Consolas"/>
+          <w:color w:val="9CDCFE"/>
+          <w:kern w:val="0"/>
+          <w:szCs w:val="21"/>
+        </w:rPr>
+        <w:t>background-color</w:t>
+      </w:r>
+      <w:proofErr w:type="gramEnd"/>
+      <w:r>
+        <w:rPr>
+          <w:rFonts w:ascii="Consolas" w:eastAsia="宋体" w:hAnsi="Consolas" w:cs="Consolas"/>
+          <w:color w:val="D4D4D4"/>
+          <w:kern w:val="0"/>
+          <w:szCs w:val="21"/>
+        </w:rPr>
+        <w:t xml:space="preserve">: </w:t>
+      </w:r>
+      <w:proofErr w:type="spellStart"/>
+      <w:r>
+        <w:rPr>
+          <w:rFonts w:ascii="Consolas" w:eastAsia="宋体" w:hAnsi="Consolas" w:cs="Consolas"/>
+          <w:color w:val="CE9178"/>
+          <w:kern w:val="0"/>
+          <w:szCs w:val="21"/>
+        </w:rPr>
+        <w:t>lawngreen</w:t>
+      </w:r>
+      <w:proofErr w:type="spellEnd"/>
+      <w:r>
+        <w:rPr>
+          <w:rFonts w:ascii="Consolas" w:eastAsia="宋体" w:hAnsi="Consolas" w:cs="Consolas"/>
+          <w:color w:val="D4D4D4"/>
+          <w:kern w:val="0"/>
+          <w:szCs w:val="21"/>
+        </w:rPr>
+        <w:t>;</w:t>
+      </w:r>
+    </w:p>
+    <w:p>
+      <w:pPr>
+        <w:widowControl/>
+        <w:shd w:val="clear" w:color="auto" w:fill="1E1E1E"/>
+        <w:spacing w:line="285" w:lineRule="atLeast"/>
+        <w:jc w:val="left"/>
+        <w:rPr>
+          <w:rFonts w:ascii="Consolas" w:eastAsia="宋体" w:hAnsi="Consolas" w:cs="Consolas"/>
+          <w:color w:val="D4D4D4"/>
+          <w:kern w:val="0"/>
+          <w:szCs w:val="21"/>
+        </w:rPr>
+      </w:pPr>
+      <w:r>
+        <w:rPr>
+          <w:rFonts w:ascii="Consolas" w:eastAsia="宋体" w:hAnsi="Consolas" w:cs="Consolas"/>
+          <w:color w:val="D4D4D4"/>
+          <w:kern w:val="0"/>
+          <w:szCs w:val="21"/>
+        </w:rPr>
+        <w:t xml:space="preserve">            </w:t>
+      </w:r>
+      <w:proofErr w:type="gramStart"/>
+      <w:r>
+        <w:rPr>
+          <w:rFonts w:ascii="Consolas" w:eastAsia="宋体" w:hAnsi="Consolas" w:cs="Consolas"/>
+          <w:color w:val="9CDCFE"/>
+          <w:kern w:val="0"/>
+          <w:szCs w:val="21"/>
+        </w:rPr>
+        <w:t>animation</w:t>
+      </w:r>
+      <w:proofErr w:type="gramEnd"/>
+      <w:r>
+        <w:rPr>
+          <w:rFonts w:ascii="Consolas" w:eastAsia="宋体" w:hAnsi="Consolas" w:cs="Consolas"/>
+          <w:color w:val="D4D4D4"/>
+          <w:kern w:val="0"/>
+          <w:szCs w:val="21"/>
+        </w:rPr>
+        <w:t xml:space="preserve">: myfirst2 </w:t>
+      </w:r>
+      <w:r>
+        <w:rPr>
+          <w:rFonts w:ascii="Consolas" w:eastAsia="宋体" w:hAnsi="Consolas" w:cs="Consolas"/>
+          <w:color w:val="B5CEA8"/>
+          <w:kern w:val="0"/>
+          <w:szCs w:val="21"/>
+        </w:rPr>
+        <w:t>1s</w:t>
+      </w:r>
+      <w:r>
+        <w:rPr>
+          <w:rFonts w:ascii="Consolas" w:eastAsia="宋体" w:hAnsi="Consolas" w:cs="Consolas"/>
+          <w:color w:val="D4D4D4"/>
+          <w:kern w:val="0"/>
+          <w:szCs w:val="21"/>
+        </w:rPr>
+        <w:t>;</w:t>
+      </w:r>
+    </w:p>
+    <w:p>
+      <w:pPr>
+        <w:widowControl/>
+        <w:shd w:val="clear" w:color="auto" w:fill="1E1E1E"/>
+        <w:spacing w:line="285" w:lineRule="atLeast"/>
+        <w:jc w:val="left"/>
+        <w:rPr>
+          <w:rFonts w:ascii="Consolas" w:eastAsia="宋体" w:hAnsi="Consolas" w:cs="Consolas"/>
+          <w:color w:val="D4D4D4"/>
+          <w:kern w:val="0"/>
+          <w:szCs w:val="21"/>
+        </w:rPr>
+      </w:pPr>
+      <w:r>
+        <w:rPr>
+          <w:rFonts w:ascii="Consolas" w:eastAsia="宋体" w:hAnsi="Consolas" w:cs="Consolas"/>
+          <w:color w:val="D4D4D4"/>
+          <w:kern w:val="0"/>
+          <w:szCs w:val="21"/>
+        </w:rPr>
+        <w:t xml:space="preserve">            </w:t>
+      </w:r>
+      <w:r>
+        <w:rPr>
+          <w:rFonts w:ascii="Consolas" w:eastAsia="宋体" w:hAnsi="Consolas" w:cs="Consolas"/>
+          <w:color w:val="608B4E"/>
+          <w:kern w:val="0"/>
+          <w:szCs w:val="21"/>
+        </w:rPr>
+        <w:t xml:space="preserve">/* </w:t>
+      </w:r>
+      <w:r>
+        <w:rPr>
+          <w:rFonts w:ascii="Consolas" w:eastAsia="宋体" w:hAnsi="Consolas" w:cs="Consolas"/>
+          <w:color w:val="608B4E"/>
+          <w:kern w:val="0"/>
+          <w:szCs w:val="21"/>
+        </w:rPr>
+        <w:t>以下是设置不停重复的播放动画效果</w:t>
+      </w:r>
+      <w:r>
+        <w:rPr>
+          <w:rFonts w:ascii="Consolas" w:eastAsia="宋体" w:hAnsi="Consolas" w:cs="Consolas"/>
+          <w:color w:val="608B4E"/>
+          <w:kern w:val="0"/>
+          <w:szCs w:val="21"/>
+        </w:rPr>
+        <w:t xml:space="preserve"> */</w:t>
+      </w:r>
+    </w:p>
+    <w:p>
+      <w:pPr>
+        <w:widowControl/>
+        <w:shd w:val="clear" w:color="auto" w:fill="1E1E1E"/>
+        <w:spacing w:line="285" w:lineRule="atLeast"/>
+        <w:jc w:val="left"/>
+        <w:rPr>
+          <w:rFonts w:ascii="Consolas" w:eastAsia="宋体" w:hAnsi="Consolas" w:cs="Consolas"/>
+          <w:color w:val="D4D4D4"/>
+          <w:kern w:val="0"/>
+          <w:szCs w:val="21"/>
+        </w:rPr>
+      </w:pPr>
+      <w:r>
+        <w:rPr>
+          <w:rFonts w:ascii="Consolas" w:eastAsia="宋体" w:hAnsi="Consolas" w:cs="Consolas"/>
+          <w:color w:val="D4D4D4"/>
+          <w:kern w:val="0"/>
+          <w:szCs w:val="21"/>
+        </w:rPr>
+        <w:t xml:space="preserve">            </w:t>
+      </w:r>
+      <w:proofErr w:type="gramStart"/>
+      <w:r>
+        <w:rPr>
+          <w:rFonts w:ascii="Consolas" w:eastAsia="宋体" w:hAnsi="Consolas" w:cs="Consolas"/>
+          <w:color w:val="9CDCFE"/>
+          <w:kern w:val="0"/>
+          <w:szCs w:val="21"/>
+        </w:rPr>
+        <w:t>animation-iteration-count</w:t>
+      </w:r>
+      <w:proofErr w:type="gramEnd"/>
+      <w:r>
+        <w:rPr>
+          <w:rFonts w:ascii="Consolas" w:eastAsia="宋体" w:hAnsi="Consolas" w:cs="Consolas"/>
+          <w:color w:val="D4D4D4"/>
+          <w:kern w:val="0"/>
+          <w:szCs w:val="21"/>
+        </w:rPr>
+        <w:t xml:space="preserve">: </w:t>
+      </w:r>
+      <w:r>
+        <w:rPr>
+          <w:rFonts w:ascii="Consolas" w:eastAsia="宋体" w:hAnsi="Consolas" w:cs="Consolas"/>
+          <w:color w:val="CE9178"/>
+          <w:kern w:val="0"/>
+          <w:szCs w:val="21"/>
+        </w:rPr>
+        <w:t>infinite</w:t>
+      </w:r>
+      <w:r>
+        <w:rPr>
+          <w:rFonts w:ascii="Consolas" w:eastAsia="宋体" w:hAnsi="Consolas" w:cs="Consolas"/>
+          <w:color w:val="D4D4D4"/>
+          <w:kern w:val="0"/>
+          <w:szCs w:val="21"/>
+        </w:rPr>
+        <w:t xml:space="preserve">;   </w:t>
+      </w:r>
+    </w:p>
+    <w:p>
+      <w:pPr>
+        <w:widowControl/>
+        <w:shd w:val="clear" w:color="auto" w:fill="1E1E1E"/>
+        <w:spacing w:line="285" w:lineRule="atLeast"/>
+        <w:jc w:val="left"/>
+        <w:rPr>
+          <w:rFonts w:ascii="Consolas" w:eastAsia="宋体" w:hAnsi="Consolas" w:cs="Consolas"/>
+          <w:color w:val="D4D4D4"/>
+          <w:kern w:val="0"/>
+          <w:szCs w:val="21"/>
+        </w:rPr>
+      </w:pPr>
+      <w:r>
+        <w:rPr>
+          <w:rFonts w:ascii="Consolas" w:eastAsia="宋体" w:hAnsi="Consolas" w:cs="Consolas"/>
+          <w:color w:val="D4D4D4"/>
+          <w:kern w:val="0"/>
+          <w:szCs w:val="21"/>
+        </w:rPr>
+        <w:t xml:space="preserve">            </w:t>
+      </w:r>
+      <w:proofErr w:type="gramStart"/>
+      <w:r>
+        <w:rPr>
+          <w:rFonts w:ascii="Consolas" w:eastAsia="宋体" w:hAnsi="Consolas" w:cs="Consolas"/>
+          <w:color w:val="9CDCFE"/>
+          <w:kern w:val="0"/>
+          <w:szCs w:val="21"/>
+        </w:rPr>
+        <w:t>animation-timing-function</w:t>
+      </w:r>
+      <w:proofErr w:type="gramEnd"/>
+      <w:r>
+        <w:rPr>
+          <w:rFonts w:ascii="Consolas" w:eastAsia="宋体" w:hAnsi="Consolas" w:cs="Consolas"/>
+          <w:color w:val="D4D4D4"/>
+          <w:kern w:val="0"/>
+          <w:szCs w:val="21"/>
+        </w:rPr>
+        <w:t xml:space="preserve">: </w:t>
+      </w:r>
+      <w:r>
+        <w:rPr>
+          <w:rFonts w:ascii="Consolas" w:eastAsia="宋体" w:hAnsi="Consolas" w:cs="Consolas"/>
+          <w:color w:val="CE9178"/>
+          <w:kern w:val="0"/>
+          <w:szCs w:val="21"/>
+        </w:rPr>
+        <w:t>linear</w:t>
+      </w:r>
+      <w:r>
+        <w:rPr>
+          <w:rFonts w:ascii="Consolas" w:eastAsia="宋体" w:hAnsi="Consolas" w:cs="Consolas"/>
+          <w:color w:val="D4D4D4"/>
+          <w:kern w:val="0"/>
+          <w:szCs w:val="21"/>
+        </w:rPr>
+        <w:t>;</w:t>
+      </w:r>
+    </w:p>
+    <w:p>
+      <w:pPr>
+        <w:widowControl/>
+        <w:shd w:val="clear" w:color="auto" w:fill="1E1E1E"/>
+        <w:spacing w:line="285" w:lineRule="atLeast"/>
+        <w:jc w:val="left"/>
+        <w:rPr>
+          <w:rFonts w:ascii="Consolas" w:eastAsia="宋体" w:hAnsi="Consolas" w:cs="Consolas"/>
+          <w:color w:val="D4D4D4"/>
+          <w:kern w:val="0"/>
+          <w:szCs w:val="21"/>
+        </w:rPr>
+      </w:pPr>
+      <w:r>
+        <w:rPr>
+          <w:rFonts w:ascii="Consolas" w:eastAsia="宋体" w:hAnsi="Consolas" w:cs="Consolas"/>
+          <w:color w:val="D4D4D4"/>
+          <w:kern w:val="0"/>
+          <w:szCs w:val="21"/>
+        </w:rPr>
+        <w:t xml:space="preserve">        }</w:t>
+      </w:r>
+    </w:p>
+    <w:p>
+      <w:pPr>
+        <w:rPr>
+          <w:rFonts w:hint="eastAsia"/>
+        </w:rPr>
+      </w:pPr>
       <w:bookmarkStart w:id="0" w:name="_GoBack"/>
       <w:bookmarkEnd w:id="0"/>
+    </w:p>
+    <w:p>
+      <w:pPr>
+        <w:rPr>
+          <w:rFonts w:hint="eastAsia"/>
+        </w:rPr>
+      </w:pPr>
+    </w:p>
+    <w:p/>
+    <w:p>
+      <w:r>
+        <w:rPr>
+          <w:rFonts w:asciiTheme="minorEastAsia" w:hAnsiTheme="minorEastAsia" w:hint="eastAsia"/>
+        </w:rPr>
+        <w:t>█</w:t>
+      </w:r>
+      <w:r>
+        <w:rPr>
+          <w:rFonts w:hint="eastAsia"/>
+        </w:rPr>
+        <w:t>表格的几个常用设置</w:t>
+      </w:r>
     </w:p>
     <w:p>
       <w:pPr>

--- a/CSS.docx
+++ b/CSS.docx
@@ -25455,6 +25455,37 @@
       </w:r>
     </w:p>
     <w:p>
+      <w:pPr>
+        <w:rPr>
+          <w:rFonts w:hint="eastAsia"/>
+        </w:rPr>
+      </w:pPr>
+      <w:r>
+        <w:rPr>
+          <w:rFonts w:hint="eastAsia"/>
+        </w:rPr>
+        <w:t>转换方式有过渡（</w:t>
+      </w:r>
+      <w:r>
+        <w:t>transition</w:t>
+      </w:r>
+      <w:r>
+        <w:rPr>
+          <w:rFonts w:hint="eastAsia"/>
+        </w:rPr>
+        <w:t>）和动画（</w:t>
+      </w:r>
+      <w:r>
+        <w:t>animation</w:t>
+      </w:r>
+      <w:r>
+        <w:rPr>
+          <w:rFonts w:hint="eastAsia"/>
+        </w:rPr>
+        <w:t>）</w:t>
+      </w:r>
+    </w:p>
+    <w:p>
       <w:r>
         <w:rPr>
           <w:rFonts w:hint="eastAsia"/>
@@ -25481,32 +25512,1501 @@
       </w:r>
     </w:p>
     <w:p>
-      <w:r>
-        <w:rPr>
-          <w:rFonts w:hint="eastAsia"/>
-        </w:rPr>
-        <w:t>转换方式有过渡（</w:t>
-      </w:r>
-      <w:r>
-        <w:t>transition</w:t>
-      </w:r>
-      <w:r>
-        <w:rPr>
-          <w:rFonts w:hint="eastAsia"/>
-        </w:rPr>
-        <w:t>）和动画（</w:t>
-      </w:r>
-      <w:r>
-        <w:t>animation</w:t>
-      </w:r>
-      <w:r>
-        <w:rPr>
-          <w:rFonts w:hint="eastAsia"/>
-        </w:rPr>
-        <w:t>）</w:t>
-      </w:r>
+      <w:pPr>
+        <w:rPr>
+          <w:rFonts w:hint="eastAsia"/>
+        </w:rPr>
+      </w:pPr>
+      <w:r>
+        <w:t>T</w:t>
+      </w:r>
+      <w:r>
+        <w:rPr>
+          <w:rFonts w:hint="eastAsia"/>
+        </w:rPr>
+        <w:t>ransform 2D:</w:t>
+      </w:r>
+    </w:p>
+    <w:p>
+      <w:pPr>
+        <w:rPr>
+          <w:rFonts w:hint="eastAsia"/>
+        </w:rPr>
+      </w:pPr>
+      <w:r>
+        <w:rPr>
+          <w:rFonts w:hint="eastAsia"/>
+        </w:rPr>
+        <w:t>函数</w:t>
+      </w:r>
+      <w:r>
+        <w:rPr>
+          <w:rFonts w:hint="eastAsia"/>
+        </w:rPr>
+        <w:tab/>
+      </w:r>
+      <w:r>
+        <w:rPr>
+          <w:rFonts w:hint="eastAsia"/>
+        </w:rPr>
+        <w:t>描述</w:t>
+      </w:r>
+    </w:p>
+    <w:p>
+      <w:pPr>
+        <w:rPr>
+          <w:rFonts w:hint="eastAsia"/>
+        </w:rPr>
+      </w:pPr>
+      <w:r>
+        <w:rPr>
+          <w:rFonts w:hint="eastAsia"/>
+        </w:rPr>
+        <w:t>matrix(</w:t>
+      </w:r>
+      <w:proofErr w:type="spellStart"/>
+      <w:r>
+        <w:rPr>
+          <w:rFonts w:hint="eastAsia"/>
+        </w:rPr>
+        <w:t>n,n,n,n,n,n</w:t>
+      </w:r>
+      <w:proofErr w:type="spellEnd"/>
+      <w:r>
+        <w:rPr>
+          <w:rFonts w:hint="eastAsia"/>
+        </w:rPr>
+        <w:t>)</w:t>
+      </w:r>
+      <w:r>
+        <w:rPr>
+          <w:rFonts w:hint="eastAsia"/>
+        </w:rPr>
+        <w:tab/>
+      </w:r>
+      <w:r>
+        <w:rPr>
+          <w:rFonts w:hint="eastAsia"/>
+        </w:rPr>
+        <w:t>定义</w:t>
+      </w:r>
+      <w:r>
+        <w:rPr>
+          <w:rFonts w:hint="eastAsia"/>
+        </w:rPr>
+        <w:t xml:space="preserve"> 2D </w:t>
+      </w:r>
+      <w:r>
+        <w:rPr>
+          <w:rFonts w:hint="eastAsia"/>
+        </w:rPr>
+        <w:t>转换，使用六个值的矩阵。</w:t>
+      </w:r>
+    </w:p>
+    <w:p>
+      <w:pPr>
+        <w:rPr>
+          <w:rFonts w:hint="eastAsia"/>
+        </w:rPr>
+      </w:pPr>
+      <w:r>
+        <w:rPr>
+          <w:rFonts w:hint="eastAsia"/>
+        </w:rPr>
+        <w:t>translate(</w:t>
+      </w:r>
+      <w:proofErr w:type="spellStart"/>
+      <w:r>
+        <w:rPr>
+          <w:rFonts w:hint="eastAsia"/>
+        </w:rPr>
+        <w:t>x,y</w:t>
+      </w:r>
+      <w:proofErr w:type="spellEnd"/>
+      <w:r>
+        <w:rPr>
+          <w:rFonts w:hint="eastAsia"/>
+        </w:rPr>
+        <w:t>)</w:t>
+      </w:r>
+      <w:r>
+        <w:rPr>
+          <w:rFonts w:hint="eastAsia"/>
+        </w:rPr>
+        <w:tab/>
+      </w:r>
+      <w:r>
+        <w:rPr>
+          <w:rFonts w:hint="eastAsia"/>
+        </w:rPr>
+        <w:t>定义</w:t>
+      </w:r>
+      <w:r>
+        <w:rPr>
+          <w:rFonts w:hint="eastAsia"/>
+        </w:rPr>
+        <w:t xml:space="preserve"> 2D </w:t>
+      </w:r>
+      <w:r>
+        <w:rPr>
+          <w:rFonts w:hint="eastAsia"/>
+        </w:rPr>
+        <w:t>转换，沿着</w:t>
+      </w:r>
+      <w:r>
+        <w:rPr>
+          <w:rFonts w:hint="eastAsia"/>
+        </w:rPr>
+        <w:t xml:space="preserve"> X </w:t>
+      </w:r>
+      <w:r>
+        <w:rPr>
+          <w:rFonts w:hint="eastAsia"/>
+        </w:rPr>
+        <w:t>和</w:t>
+      </w:r>
+      <w:r>
+        <w:rPr>
+          <w:rFonts w:hint="eastAsia"/>
+        </w:rPr>
+        <w:t xml:space="preserve"> Y </w:t>
+      </w:r>
+      <w:r>
+        <w:rPr>
+          <w:rFonts w:hint="eastAsia"/>
+        </w:rPr>
+        <w:t>轴移动元素。</w:t>
+      </w:r>
+    </w:p>
+    <w:p>
+      <w:pPr>
+        <w:rPr>
+          <w:rFonts w:hint="eastAsia"/>
+        </w:rPr>
+      </w:pPr>
+      <w:proofErr w:type="spellStart"/>
+      <w:r>
+        <w:rPr>
+          <w:rFonts w:hint="eastAsia"/>
+        </w:rPr>
+        <w:t>translateX</w:t>
+      </w:r>
+      <w:proofErr w:type="spellEnd"/>
+      <w:r>
+        <w:rPr>
+          <w:rFonts w:hint="eastAsia"/>
+        </w:rPr>
+        <w:t>(n)</w:t>
+      </w:r>
+      <w:r>
+        <w:rPr>
+          <w:rFonts w:hint="eastAsia"/>
+        </w:rPr>
+        <w:tab/>
+      </w:r>
+      <w:r>
+        <w:rPr>
+          <w:rFonts w:hint="eastAsia"/>
+        </w:rPr>
+        <w:t>定义</w:t>
+      </w:r>
+      <w:r>
+        <w:rPr>
+          <w:rFonts w:hint="eastAsia"/>
+        </w:rPr>
+        <w:t xml:space="preserve"> 2D </w:t>
+      </w:r>
+      <w:r>
+        <w:rPr>
+          <w:rFonts w:hint="eastAsia"/>
+        </w:rPr>
+        <w:t>转换，沿着</w:t>
+      </w:r>
+      <w:r>
+        <w:rPr>
+          <w:rFonts w:hint="eastAsia"/>
+        </w:rPr>
+        <w:t xml:space="preserve"> X </w:t>
+      </w:r>
+      <w:r>
+        <w:rPr>
+          <w:rFonts w:hint="eastAsia"/>
+        </w:rPr>
+        <w:t>轴移动元素。</w:t>
+      </w:r>
+    </w:p>
+    <w:p>
+      <w:pPr>
+        <w:rPr>
+          <w:rFonts w:hint="eastAsia"/>
+        </w:rPr>
+      </w:pPr>
+      <w:proofErr w:type="spellStart"/>
+      <w:r>
+        <w:rPr>
+          <w:rFonts w:hint="eastAsia"/>
+        </w:rPr>
+        <w:t>translateY</w:t>
+      </w:r>
+      <w:proofErr w:type="spellEnd"/>
+      <w:r>
+        <w:rPr>
+          <w:rFonts w:hint="eastAsia"/>
+        </w:rPr>
+        <w:t>(n)</w:t>
+      </w:r>
+      <w:r>
+        <w:rPr>
+          <w:rFonts w:hint="eastAsia"/>
+        </w:rPr>
+        <w:tab/>
+      </w:r>
+      <w:r>
+        <w:rPr>
+          <w:rFonts w:hint="eastAsia"/>
+        </w:rPr>
+        <w:t>定义</w:t>
+      </w:r>
+      <w:r>
+        <w:rPr>
+          <w:rFonts w:hint="eastAsia"/>
+        </w:rPr>
+        <w:t xml:space="preserve"> 2D </w:t>
+      </w:r>
+      <w:r>
+        <w:rPr>
+          <w:rFonts w:hint="eastAsia"/>
+        </w:rPr>
+        <w:t>转换，沿着</w:t>
+      </w:r>
+      <w:r>
+        <w:rPr>
+          <w:rFonts w:hint="eastAsia"/>
+        </w:rPr>
+        <w:t xml:space="preserve"> Y </w:t>
+      </w:r>
+      <w:r>
+        <w:rPr>
+          <w:rFonts w:hint="eastAsia"/>
+        </w:rPr>
+        <w:t>轴移动元素。</w:t>
+      </w:r>
+    </w:p>
+    <w:p>
+      <w:pPr>
+        <w:rPr>
+          <w:rFonts w:hint="eastAsia"/>
+        </w:rPr>
+      </w:pPr>
+      <w:r>
+        <w:rPr>
+          <w:rFonts w:hint="eastAsia"/>
+        </w:rPr>
+        <w:t>scale(</w:t>
+      </w:r>
+      <w:proofErr w:type="spellStart"/>
+      <w:r>
+        <w:rPr>
+          <w:rFonts w:hint="eastAsia"/>
+        </w:rPr>
+        <w:t>x,y</w:t>
+      </w:r>
+      <w:proofErr w:type="spellEnd"/>
+      <w:r>
+        <w:rPr>
+          <w:rFonts w:hint="eastAsia"/>
+        </w:rPr>
+        <w:t>)</w:t>
+      </w:r>
+      <w:r>
+        <w:rPr>
+          <w:rFonts w:hint="eastAsia"/>
+        </w:rPr>
+        <w:tab/>
+      </w:r>
+      <w:r>
+        <w:rPr>
+          <w:rFonts w:hint="eastAsia"/>
+        </w:rPr>
+        <w:t>定义</w:t>
+      </w:r>
+      <w:r>
+        <w:rPr>
+          <w:rFonts w:hint="eastAsia"/>
+        </w:rPr>
+        <w:t xml:space="preserve"> 2D </w:t>
+      </w:r>
+      <w:r>
+        <w:rPr>
+          <w:rFonts w:hint="eastAsia"/>
+        </w:rPr>
+        <w:t>缩放转换，改变元素的宽度和高度。</w:t>
+      </w:r>
+    </w:p>
+    <w:p>
+      <w:pPr>
+        <w:rPr>
+          <w:rFonts w:hint="eastAsia"/>
+        </w:rPr>
+      </w:pPr>
+      <w:proofErr w:type="spellStart"/>
+      <w:r>
+        <w:rPr>
+          <w:rFonts w:hint="eastAsia"/>
+        </w:rPr>
+        <w:t>scaleX</w:t>
+      </w:r>
+      <w:proofErr w:type="spellEnd"/>
+      <w:r>
+        <w:rPr>
+          <w:rFonts w:hint="eastAsia"/>
+        </w:rPr>
+        <w:t>(n)</w:t>
+      </w:r>
+      <w:r>
+        <w:rPr>
+          <w:rFonts w:hint="eastAsia"/>
+        </w:rPr>
+        <w:tab/>
+      </w:r>
+      <w:r>
+        <w:rPr>
+          <w:rFonts w:hint="eastAsia"/>
+        </w:rPr>
+        <w:t>定义</w:t>
+      </w:r>
+      <w:r>
+        <w:rPr>
+          <w:rFonts w:hint="eastAsia"/>
+        </w:rPr>
+        <w:t xml:space="preserve"> 2D </w:t>
+      </w:r>
+      <w:r>
+        <w:rPr>
+          <w:rFonts w:hint="eastAsia"/>
+        </w:rPr>
+        <w:t>缩放转换，改变元素的宽度。</w:t>
+      </w:r>
+    </w:p>
+    <w:p>
+      <w:pPr>
+        <w:rPr>
+          <w:rFonts w:hint="eastAsia"/>
+        </w:rPr>
+      </w:pPr>
+      <w:proofErr w:type="spellStart"/>
+      <w:r>
+        <w:rPr>
+          <w:rFonts w:hint="eastAsia"/>
+        </w:rPr>
+        <w:t>scaleY</w:t>
+      </w:r>
+      <w:proofErr w:type="spellEnd"/>
+      <w:r>
+        <w:rPr>
+          <w:rFonts w:hint="eastAsia"/>
+        </w:rPr>
+        <w:t>(n)</w:t>
+      </w:r>
+      <w:r>
+        <w:rPr>
+          <w:rFonts w:hint="eastAsia"/>
+        </w:rPr>
+        <w:tab/>
+      </w:r>
+      <w:r>
+        <w:rPr>
+          <w:rFonts w:hint="eastAsia"/>
+        </w:rPr>
+        <w:t>定义</w:t>
+      </w:r>
+      <w:r>
+        <w:rPr>
+          <w:rFonts w:hint="eastAsia"/>
+        </w:rPr>
+        <w:t xml:space="preserve"> 2D </w:t>
+      </w:r>
+      <w:r>
+        <w:rPr>
+          <w:rFonts w:hint="eastAsia"/>
+        </w:rPr>
+        <w:t>缩放转换，改变元素的高度。</w:t>
+      </w:r>
+    </w:p>
+    <w:p>
+      <w:pPr>
+        <w:rPr>
+          <w:rFonts w:hint="eastAsia"/>
+        </w:rPr>
+      </w:pPr>
+      <w:r>
+        <w:rPr>
+          <w:rFonts w:hint="eastAsia"/>
+        </w:rPr>
+        <w:t>rotate(angle)</w:t>
+      </w:r>
+      <w:r>
+        <w:rPr>
+          <w:rFonts w:hint="eastAsia"/>
+        </w:rPr>
+        <w:tab/>
+      </w:r>
+      <w:r>
+        <w:rPr>
+          <w:rFonts w:hint="eastAsia"/>
+        </w:rPr>
+        <w:t>定义</w:t>
+      </w:r>
+      <w:r>
+        <w:rPr>
+          <w:rFonts w:hint="eastAsia"/>
+        </w:rPr>
+        <w:t xml:space="preserve"> 2D </w:t>
+      </w:r>
+      <w:r>
+        <w:rPr>
+          <w:rFonts w:hint="eastAsia"/>
+        </w:rPr>
+        <w:t>旋转，在参数中规定角度。</w:t>
+      </w:r>
+    </w:p>
+    <w:p>
+      <w:pPr>
+        <w:rPr>
+          <w:rFonts w:hint="eastAsia"/>
+        </w:rPr>
+      </w:pPr>
+      <w:r>
+        <w:rPr>
+          <w:rFonts w:hint="eastAsia"/>
+        </w:rPr>
+        <w:t>skew(x-</w:t>
+      </w:r>
+      <w:proofErr w:type="spellStart"/>
+      <w:r>
+        <w:rPr>
+          <w:rFonts w:hint="eastAsia"/>
+        </w:rPr>
+        <w:t>angle,y</w:t>
+      </w:r>
+      <w:proofErr w:type="spellEnd"/>
+      <w:r>
+        <w:rPr>
+          <w:rFonts w:hint="eastAsia"/>
+        </w:rPr>
+        <w:t>-angle)</w:t>
+      </w:r>
+      <w:r>
+        <w:rPr>
+          <w:rFonts w:hint="eastAsia"/>
+        </w:rPr>
+        <w:tab/>
+      </w:r>
+      <w:r>
+        <w:rPr>
+          <w:rFonts w:hint="eastAsia"/>
+        </w:rPr>
+        <w:t>定义</w:t>
+      </w:r>
+      <w:r>
+        <w:rPr>
+          <w:rFonts w:hint="eastAsia"/>
+        </w:rPr>
+        <w:t xml:space="preserve"> 2D </w:t>
+      </w:r>
+      <w:r>
+        <w:rPr>
+          <w:rFonts w:hint="eastAsia"/>
+        </w:rPr>
+        <w:t>倾斜转换，沿着</w:t>
+      </w:r>
+      <w:r>
+        <w:rPr>
+          <w:rFonts w:hint="eastAsia"/>
+        </w:rPr>
+        <w:t xml:space="preserve"> X </w:t>
+      </w:r>
+      <w:r>
+        <w:rPr>
+          <w:rFonts w:hint="eastAsia"/>
+        </w:rPr>
+        <w:t>和</w:t>
+      </w:r>
+      <w:r>
+        <w:rPr>
+          <w:rFonts w:hint="eastAsia"/>
+        </w:rPr>
+        <w:t xml:space="preserve"> Y </w:t>
+      </w:r>
+      <w:r>
+        <w:rPr>
+          <w:rFonts w:hint="eastAsia"/>
+        </w:rPr>
+        <w:t>轴。</w:t>
+      </w:r>
+    </w:p>
+    <w:p>
+      <w:pPr>
+        <w:rPr>
+          <w:rFonts w:hint="eastAsia"/>
+        </w:rPr>
+      </w:pPr>
+      <w:proofErr w:type="spellStart"/>
+      <w:r>
+        <w:rPr>
+          <w:rFonts w:hint="eastAsia"/>
+        </w:rPr>
+        <w:t>skewX</w:t>
+      </w:r>
+      <w:proofErr w:type="spellEnd"/>
+      <w:r>
+        <w:rPr>
+          <w:rFonts w:hint="eastAsia"/>
+        </w:rPr>
+        <w:t>(angle)</w:t>
+      </w:r>
+      <w:r>
+        <w:rPr>
+          <w:rFonts w:hint="eastAsia"/>
+        </w:rPr>
+        <w:tab/>
+      </w:r>
+      <w:r>
+        <w:rPr>
+          <w:rFonts w:hint="eastAsia"/>
+        </w:rPr>
+        <w:t>定义</w:t>
+      </w:r>
+      <w:r>
+        <w:rPr>
+          <w:rFonts w:hint="eastAsia"/>
+        </w:rPr>
+        <w:t xml:space="preserve"> 2D </w:t>
+      </w:r>
+      <w:r>
+        <w:rPr>
+          <w:rFonts w:hint="eastAsia"/>
+        </w:rPr>
+        <w:t>倾斜转换，沿着</w:t>
+      </w:r>
+      <w:r>
+        <w:rPr>
+          <w:rFonts w:hint="eastAsia"/>
+        </w:rPr>
+        <w:t xml:space="preserve"> X </w:t>
+      </w:r>
+      <w:r>
+        <w:rPr>
+          <w:rFonts w:hint="eastAsia"/>
+        </w:rPr>
+        <w:t>轴。</w:t>
+      </w:r>
+    </w:p>
+    <w:p>
+      <w:pPr>
+        <w:rPr>
+          <w:rFonts w:hint="eastAsia"/>
+        </w:rPr>
+      </w:pPr>
+      <w:proofErr w:type="spellStart"/>
+      <w:r>
+        <w:rPr>
+          <w:rFonts w:hint="eastAsia"/>
+        </w:rPr>
+        <w:t>skewY</w:t>
+      </w:r>
+      <w:proofErr w:type="spellEnd"/>
+      <w:r>
+        <w:rPr>
+          <w:rFonts w:hint="eastAsia"/>
+        </w:rPr>
+        <w:t>(angle)</w:t>
+      </w:r>
+      <w:r>
+        <w:rPr>
+          <w:rFonts w:hint="eastAsia"/>
+        </w:rPr>
+        <w:tab/>
+      </w:r>
+      <w:r>
+        <w:rPr>
+          <w:rFonts w:hint="eastAsia"/>
+        </w:rPr>
+        <w:t>定义</w:t>
+      </w:r>
+      <w:r>
+        <w:rPr>
+          <w:rFonts w:hint="eastAsia"/>
+        </w:rPr>
+        <w:t xml:space="preserve"> 2D </w:t>
+      </w:r>
+      <w:r>
+        <w:rPr>
+          <w:rFonts w:hint="eastAsia"/>
+        </w:rPr>
+        <w:t>倾斜转换，沿着</w:t>
+      </w:r>
+      <w:r>
+        <w:rPr>
+          <w:rFonts w:hint="eastAsia"/>
+        </w:rPr>
+        <w:t xml:space="preserve"> Y </w:t>
+      </w:r>
+      <w:r>
+        <w:rPr>
+          <w:rFonts w:hint="eastAsia"/>
+        </w:rPr>
+        <w:t>轴。</w:t>
+      </w:r>
+    </w:p>
+    <w:p>
+      <w:pPr>
+        <w:rPr>
+          <w:rFonts w:hint="eastAsia"/>
+        </w:rPr>
+      </w:pPr>
+    </w:p>
+    <w:p>
+      <w:pPr>
+        <w:rPr>
+          <w:rFonts w:hint="eastAsia"/>
+        </w:rPr>
+      </w:pPr>
+      <w:r>
+        <w:t>T</w:t>
+      </w:r>
+      <w:r>
+        <w:rPr>
+          <w:rFonts w:hint="eastAsia"/>
+        </w:rPr>
+        <w:t>ransform 3D:</w:t>
+      </w:r>
+    </w:p>
+    <w:p>
+      <w:pPr>
+        <w:rPr>
+          <w:rFonts w:hint="eastAsia"/>
+        </w:rPr>
+      </w:pPr>
+      <w:r>
+        <w:rPr>
+          <w:rFonts w:hint="eastAsia"/>
+        </w:rPr>
+        <w:t>函数</w:t>
+      </w:r>
+      <w:r>
+        <w:rPr>
+          <w:rFonts w:hint="eastAsia"/>
+        </w:rPr>
+        <w:tab/>
+      </w:r>
+      <w:r>
+        <w:rPr>
+          <w:rFonts w:hint="eastAsia"/>
+        </w:rPr>
+        <w:t>描述</w:t>
+      </w:r>
+    </w:p>
+    <w:p>
+      <w:proofErr w:type="gramStart"/>
+      <w:r>
+        <w:t>matrix3d(</w:t>
+      </w:r>
+      <w:proofErr w:type="spellStart"/>
+      <w:proofErr w:type="gramEnd"/>
+      <w:r>
+        <w:t>n,n,n,n,n,n</w:t>
+      </w:r>
+      <w:proofErr w:type="spellEnd"/>
+      <w:r>
+        <w:t>,</w:t>
+      </w:r>
+    </w:p>
+    <w:p>
+      <w:pPr>
+        <w:rPr>
+          <w:rFonts w:hint="eastAsia"/>
+        </w:rPr>
+      </w:pPr>
+      <w:proofErr w:type="spellStart"/>
+      <w:r>
+        <w:rPr>
+          <w:rFonts w:hint="eastAsia"/>
+        </w:rPr>
+        <w:t>n,n,n,n,n,n,n,n,n,n</w:t>
+      </w:r>
+      <w:proofErr w:type="spellEnd"/>
+      <w:r>
+        <w:rPr>
+          <w:rFonts w:hint="eastAsia"/>
+        </w:rPr>
+        <w:t>)</w:t>
+      </w:r>
+      <w:r>
+        <w:rPr>
+          <w:rFonts w:hint="eastAsia"/>
+        </w:rPr>
+        <w:tab/>
+      </w:r>
+      <w:r>
+        <w:rPr>
+          <w:rFonts w:hint="eastAsia"/>
+        </w:rPr>
+        <w:t>定义</w:t>
+      </w:r>
+      <w:r>
+        <w:rPr>
+          <w:rFonts w:hint="eastAsia"/>
+        </w:rPr>
+        <w:t xml:space="preserve"> 3D </w:t>
+      </w:r>
+      <w:r>
+        <w:rPr>
+          <w:rFonts w:hint="eastAsia"/>
+        </w:rPr>
+        <w:t>转换，使用</w:t>
+      </w:r>
+      <w:r>
+        <w:rPr>
+          <w:rFonts w:hint="eastAsia"/>
+        </w:rPr>
+        <w:t xml:space="preserve"> 16 </w:t>
+      </w:r>
+      <w:proofErr w:type="gramStart"/>
+      <w:r>
+        <w:rPr>
+          <w:rFonts w:hint="eastAsia"/>
+        </w:rPr>
+        <w:t>个</w:t>
+      </w:r>
+      <w:proofErr w:type="gramEnd"/>
+      <w:r>
+        <w:rPr>
+          <w:rFonts w:hint="eastAsia"/>
+        </w:rPr>
+        <w:t>值的</w:t>
+      </w:r>
+      <w:r>
+        <w:rPr>
+          <w:rFonts w:hint="eastAsia"/>
+        </w:rPr>
+        <w:t xml:space="preserve"> 4x4 </w:t>
+      </w:r>
+      <w:r>
+        <w:rPr>
+          <w:rFonts w:hint="eastAsia"/>
+        </w:rPr>
+        <w:t>矩阵。</w:t>
+      </w:r>
+    </w:p>
+    <w:p>
+      <w:pPr>
+        <w:rPr>
+          <w:rFonts w:hint="eastAsia"/>
+        </w:rPr>
+      </w:pPr>
+      <w:r>
+        <w:rPr>
+          <w:rFonts w:hint="eastAsia"/>
+        </w:rPr>
+        <w:t>translate3d(</w:t>
+      </w:r>
+      <w:proofErr w:type="spellStart"/>
+      <w:r>
+        <w:rPr>
+          <w:rFonts w:hint="eastAsia"/>
+        </w:rPr>
+        <w:t>x,y,z</w:t>
+      </w:r>
+      <w:proofErr w:type="spellEnd"/>
+      <w:r>
+        <w:rPr>
+          <w:rFonts w:hint="eastAsia"/>
+        </w:rPr>
+        <w:t>)</w:t>
+      </w:r>
+      <w:r>
+        <w:rPr>
+          <w:rFonts w:hint="eastAsia"/>
+        </w:rPr>
+        <w:tab/>
+      </w:r>
+      <w:r>
+        <w:rPr>
+          <w:rFonts w:hint="eastAsia"/>
+        </w:rPr>
+        <w:t>定义</w:t>
+      </w:r>
+      <w:r>
+        <w:rPr>
+          <w:rFonts w:hint="eastAsia"/>
+        </w:rPr>
+        <w:t xml:space="preserve"> 3D </w:t>
+      </w:r>
+      <w:r>
+        <w:rPr>
+          <w:rFonts w:hint="eastAsia"/>
+        </w:rPr>
+        <w:t>转化。</w:t>
+      </w:r>
+    </w:p>
+    <w:p>
+      <w:pPr>
+        <w:rPr>
+          <w:rFonts w:hint="eastAsia"/>
+        </w:rPr>
+      </w:pPr>
+      <w:proofErr w:type="spellStart"/>
+      <w:r>
+        <w:rPr>
+          <w:rFonts w:hint="eastAsia"/>
+        </w:rPr>
+        <w:t>translateX</w:t>
+      </w:r>
+      <w:proofErr w:type="spellEnd"/>
+      <w:r>
+        <w:rPr>
+          <w:rFonts w:hint="eastAsia"/>
+        </w:rPr>
+        <w:t>(x)</w:t>
+      </w:r>
+      <w:r>
+        <w:rPr>
+          <w:rFonts w:hint="eastAsia"/>
+        </w:rPr>
+        <w:tab/>
+      </w:r>
+      <w:r>
+        <w:rPr>
+          <w:rFonts w:hint="eastAsia"/>
+        </w:rPr>
+        <w:t>定义</w:t>
+      </w:r>
+      <w:r>
+        <w:rPr>
+          <w:rFonts w:hint="eastAsia"/>
+        </w:rPr>
+        <w:t xml:space="preserve"> 3D </w:t>
+      </w:r>
+      <w:r>
+        <w:rPr>
+          <w:rFonts w:hint="eastAsia"/>
+        </w:rPr>
+        <w:t>转化，仅使用用于</w:t>
+      </w:r>
+      <w:r>
+        <w:rPr>
+          <w:rFonts w:hint="eastAsia"/>
+        </w:rPr>
+        <w:t xml:space="preserve"> X </w:t>
+      </w:r>
+      <w:r>
+        <w:rPr>
+          <w:rFonts w:hint="eastAsia"/>
+        </w:rPr>
+        <w:t>轴的值。</w:t>
+      </w:r>
+    </w:p>
+    <w:p>
+      <w:pPr>
+        <w:rPr>
+          <w:rFonts w:hint="eastAsia"/>
+        </w:rPr>
+      </w:pPr>
+      <w:proofErr w:type="spellStart"/>
+      <w:r>
+        <w:rPr>
+          <w:rFonts w:hint="eastAsia"/>
+        </w:rPr>
+        <w:t>translateY</w:t>
+      </w:r>
+      <w:proofErr w:type="spellEnd"/>
+      <w:r>
+        <w:rPr>
+          <w:rFonts w:hint="eastAsia"/>
+        </w:rPr>
+        <w:t>(y)</w:t>
+      </w:r>
+      <w:r>
+        <w:rPr>
+          <w:rFonts w:hint="eastAsia"/>
+        </w:rPr>
+        <w:tab/>
+      </w:r>
+      <w:r>
+        <w:rPr>
+          <w:rFonts w:hint="eastAsia"/>
+        </w:rPr>
+        <w:t>定义</w:t>
+      </w:r>
+      <w:r>
+        <w:rPr>
+          <w:rFonts w:hint="eastAsia"/>
+        </w:rPr>
+        <w:t xml:space="preserve"> 3D </w:t>
+      </w:r>
+      <w:r>
+        <w:rPr>
+          <w:rFonts w:hint="eastAsia"/>
+        </w:rPr>
+        <w:t>转化，仅使用用于</w:t>
+      </w:r>
+      <w:r>
+        <w:rPr>
+          <w:rFonts w:hint="eastAsia"/>
+        </w:rPr>
+        <w:t xml:space="preserve"> Y </w:t>
+      </w:r>
+      <w:r>
+        <w:rPr>
+          <w:rFonts w:hint="eastAsia"/>
+        </w:rPr>
+        <w:t>轴的值。</w:t>
+      </w:r>
+    </w:p>
+    <w:p>
+      <w:pPr>
+        <w:rPr>
+          <w:rFonts w:hint="eastAsia"/>
+        </w:rPr>
+      </w:pPr>
+      <w:proofErr w:type="spellStart"/>
+      <w:r>
+        <w:rPr>
+          <w:rFonts w:hint="eastAsia"/>
+        </w:rPr>
+        <w:t>translateZ</w:t>
+      </w:r>
+      <w:proofErr w:type="spellEnd"/>
+      <w:r>
+        <w:rPr>
+          <w:rFonts w:hint="eastAsia"/>
+        </w:rPr>
+        <w:t>(z)</w:t>
+      </w:r>
+      <w:r>
+        <w:rPr>
+          <w:rFonts w:hint="eastAsia"/>
+        </w:rPr>
+        <w:tab/>
+      </w:r>
+      <w:r>
+        <w:rPr>
+          <w:rFonts w:hint="eastAsia"/>
+        </w:rPr>
+        <w:t>定义</w:t>
+      </w:r>
+      <w:r>
+        <w:rPr>
+          <w:rFonts w:hint="eastAsia"/>
+        </w:rPr>
+        <w:t xml:space="preserve"> 3D </w:t>
+      </w:r>
+      <w:r>
+        <w:rPr>
+          <w:rFonts w:hint="eastAsia"/>
+        </w:rPr>
+        <w:t>转化，仅使用用于</w:t>
+      </w:r>
+      <w:r>
+        <w:rPr>
+          <w:rFonts w:hint="eastAsia"/>
+        </w:rPr>
+        <w:t xml:space="preserve"> Z </w:t>
+      </w:r>
+      <w:r>
+        <w:rPr>
+          <w:rFonts w:hint="eastAsia"/>
+        </w:rPr>
+        <w:t>轴的值。</w:t>
+      </w:r>
+    </w:p>
+    <w:p>
+      <w:pPr>
+        <w:rPr>
+          <w:rFonts w:hint="eastAsia"/>
+        </w:rPr>
+      </w:pPr>
+      <w:r>
+        <w:rPr>
+          <w:rFonts w:hint="eastAsia"/>
+        </w:rPr>
+        <w:t>scale3d(</w:t>
+      </w:r>
+      <w:proofErr w:type="spellStart"/>
+      <w:r>
+        <w:rPr>
+          <w:rFonts w:hint="eastAsia"/>
+        </w:rPr>
+        <w:t>x,y,z</w:t>
+      </w:r>
+      <w:proofErr w:type="spellEnd"/>
+      <w:r>
+        <w:rPr>
+          <w:rFonts w:hint="eastAsia"/>
+        </w:rPr>
+        <w:t>)</w:t>
+      </w:r>
+      <w:r>
+        <w:rPr>
+          <w:rFonts w:hint="eastAsia"/>
+        </w:rPr>
+        <w:tab/>
+      </w:r>
+      <w:r>
+        <w:rPr>
+          <w:rFonts w:hint="eastAsia"/>
+        </w:rPr>
+        <w:t>定义</w:t>
+      </w:r>
+      <w:r>
+        <w:rPr>
+          <w:rFonts w:hint="eastAsia"/>
+        </w:rPr>
+        <w:t xml:space="preserve"> 3D </w:t>
+      </w:r>
+      <w:r>
+        <w:rPr>
+          <w:rFonts w:hint="eastAsia"/>
+        </w:rPr>
+        <w:t>缩放转换。</w:t>
+      </w:r>
+    </w:p>
+    <w:p>
+      <w:pPr>
+        <w:rPr>
+          <w:rFonts w:hint="eastAsia"/>
+        </w:rPr>
+      </w:pPr>
+      <w:proofErr w:type="spellStart"/>
+      <w:r>
+        <w:rPr>
+          <w:rFonts w:hint="eastAsia"/>
+        </w:rPr>
+        <w:lastRenderedPageBreak/>
+        <w:t>scaleX</w:t>
+      </w:r>
+      <w:proofErr w:type="spellEnd"/>
+      <w:r>
+        <w:rPr>
+          <w:rFonts w:hint="eastAsia"/>
+        </w:rPr>
+        <w:t>(x)</w:t>
+      </w:r>
+      <w:r>
+        <w:rPr>
+          <w:rFonts w:hint="eastAsia"/>
+        </w:rPr>
+        <w:tab/>
+      </w:r>
+      <w:r>
+        <w:rPr>
+          <w:rFonts w:hint="eastAsia"/>
+        </w:rPr>
+        <w:t>定义</w:t>
+      </w:r>
+      <w:r>
+        <w:rPr>
+          <w:rFonts w:hint="eastAsia"/>
+        </w:rPr>
+        <w:t xml:space="preserve"> 3D </w:t>
+      </w:r>
+      <w:r>
+        <w:rPr>
+          <w:rFonts w:hint="eastAsia"/>
+        </w:rPr>
+        <w:t>缩放转换，通过给定一个</w:t>
+      </w:r>
+      <w:r>
+        <w:rPr>
+          <w:rFonts w:hint="eastAsia"/>
+        </w:rPr>
+        <w:t xml:space="preserve"> X </w:t>
+      </w:r>
+      <w:r>
+        <w:rPr>
+          <w:rFonts w:hint="eastAsia"/>
+        </w:rPr>
+        <w:t>轴的值。</w:t>
+      </w:r>
+    </w:p>
+    <w:p>
+      <w:pPr>
+        <w:rPr>
+          <w:rFonts w:hint="eastAsia"/>
+        </w:rPr>
+      </w:pPr>
+      <w:proofErr w:type="spellStart"/>
+      <w:r>
+        <w:rPr>
+          <w:rFonts w:hint="eastAsia"/>
+        </w:rPr>
+        <w:t>scaleY</w:t>
+      </w:r>
+      <w:proofErr w:type="spellEnd"/>
+      <w:r>
+        <w:rPr>
+          <w:rFonts w:hint="eastAsia"/>
+        </w:rPr>
+        <w:t>(y)</w:t>
+      </w:r>
+      <w:r>
+        <w:rPr>
+          <w:rFonts w:hint="eastAsia"/>
+        </w:rPr>
+        <w:tab/>
+      </w:r>
+      <w:r>
+        <w:rPr>
+          <w:rFonts w:hint="eastAsia"/>
+        </w:rPr>
+        <w:t>定义</w:t>
+      </w:r>
+      <w:r>
+        <w:rPr>
+          <w:rFonts w:hint="eastAsia"/>
+        </w:rPr>
+        <w:t xml:space="preserve"> 3D </w:t>
+      </w:r>
+      <w:r>
+        <w:rPr>
+          <w:rFonts w:hint="eastAsia"/>
+        </w:rPr>
+        <w:t>缩放转换，通过给定一个</w:t>
+      </w:r>
+      <w:r>
+        <w:rPr>
+          <w:rFonts w:hint="eastAsia"/>
+        </w:rPr>
+        <w:t xml:space="preserve"> Y </w:t>
+      </w:r>
+      <w:r>
+        <w:rPr>
+          <w:rFonts w:hint="eastAsia"/>
+        </w:rPr>
+        <w:t>轴的值。</w:t>
+      </w:r>
+    </w:p>
+    <w:p>
+      <w:pPr>
+        <w:rPr>
+          <w:rFonts w:hint="eastAsia"/>
+        </w:rPr>
+      </w:pPr>
+      <w:proofErr w:type="spellStart"/>
+      <w:r>
+        <w:rPr>
+          <w:rFonts w:hint="eastAsia"/>
+        </w:rPr>
+        <w:t>scaleZ</w:t>
+      </w:r>
+      <w:proofErr w:type="spellEnd"/>
+      <w:r>
+        <w:rPr>
+          <w:rFonts w:hint="eastAsia"/>
+        </w:rPr>
+        <w:t>(z)</w:t>
+      </w:r>
+      <w:r>
+        <w:rPr>
+          <w:rFonts w:hint="eastAsia"/>
+        </w:rPr>
+        <w:tab/>
+      </w:r>
+      <w:r>
+        <w:rPr>
+          <w:rFonts w:hint="eastAsia"/>
+        </w:rPr>
+        <w:t>定义</w:t>
+      </w:r>
+      <w:r>
+        <w:rPr>
+          <w:rFonts w:hint="eastAsia"/>
+        </w:rPr>
+        <w:t xml:space="preserve"> 3D </w:t>
+      </w:r>
+      <w:r>
+        <w:rPr>
+          <w:rFonts w:hint="eastAsia"/>
+        </w:rPr>
+        <w:t>缩放转换，通过给定一个</w:t>
+      </w:r>
+      <w:r>
+        <w:rPr>
+          <w:rFonts w:hint="eastAsia"/>
+        </w:rPr>
+        <w:t xml:space="preserve"> Z </w:t>
+      </w:r>
+      <w:r>
+        <w:rPr>
+          <w:rFonts w:hint="eastAsia"/>
+        </w:rPr>
+        <w:t>轴的值。</w:t>
+      </w:r>
+    </w:p>
+    <w:p>
+      <w:pPr>
+        <w:rPr>
+          <w:rFonts w:hint="eastAsia"/>
+        </w:rPr>
+      </w:pPr>
+      <w:r>
+        <w:rPr>
+          <w:rFonts w:hint="eastAsia"/>
+        </w:rPr>
+        <w:t>rotate3d(</w:t>
+      </w:r>
+      <w:proofErr w:type="spellStart"/>
+      <w:r>
+        <w:rPr>
+          <w:rFonts w:hint="eastAsia"/>
+        </w:rPr>
+        <w:t>x,y,z,angle</w:t>
+      </w:r>
+      <w:proofErr w:type="spellEnd"/>
+      <w:r>
+        <w:rPr>
+          <w:rFonts w:hint="eastAsia"/>
+        </w:rPr>
+        <w:t>)</w:t>
+      </w:r>
+      <w:r>
+        <w:rPr>
+          <w:rFonts w:hint="eastAsia"/>
+        </w:rPr>
+        <w:tab/>
+      </w:r>
+      <w:r>
+        <w:rPr>
+          <w:rFonts w:hint="eastAsia"/>
+        </w:rPr>
+        <w:t>定义</w:t>
+      </w:r>
+      <w:r>
+        <w:rPr>
+          <w:rFonts w:hint="eastAsia"/>
+        </w:rPr>
+        <w:t xml:space="preserve"> 3D </w:t>
+      </w:r>
+      <w:r>
+        <w:rPr>
+          <w:rFonts w:hint="eastAsia"/>
+        </w:rPr>
+        <w:t>旋转。</w:t>
+      </w:r>
+    </w:p>
+    <w:p>
+      <w:pPr>
+        <w:rPr>
+          <w:rFonts w:hint="eastAsia"/>
+        </w:rPr>
+      </w:pPr>
+      <w:proofErr w:type="spellStart"/>
+      <w:r>
+        <w:rPr>
+          <w:rFonts w:hint="eastAsia"/>
+        </w:rPr>
+        <w:t>rotateX</w:t>
+      </w:r>
+      <w:proofErr w:type="spellEnd"/>
+      <w:r>
+        <w:rPr>
+          <w:rFonts w:hint="eastAsia"/>
+        </w:rPr>
+        <w:t>(angle)</w:t>
+      </w:r>
+      <w:r>
+        <w:rPr>
+          <w:rFonts w:hint="eastAsia"/>
+        </w:rPr>
+        <w:tab/>
+      </w:r>
+      <w:r>
+        <w:rPr>
+          <w:rFonts w:hint="eastAsia"/>
+        </w:rPr>
+        <w:t>定义沿</w:t>
+      </w:r>
+      <w:r>
+        <w:rPr>
+          <w:rFonts w:hint="eastAsia"/>
+        </w:rPr>
+        <w:t xml:space="preserve"> X </w:t>
+      </w:r>
+      <w:r>
+        <w:rPr>
+          <w:rFonts w:hint="eastAsia"/>
+        </w:rPr>
+        <w:t>轴的</w:t>
+      </w:r>
+      <w:r>
+        <w:rPr>
+          <w:rFonts w:hint="eastAsia"/>
+        </w:rPr>
+        <w:t xml:space="preserve"> 3D </w:t>
+      </w:r>
+      <w:r>
+        <w:rPr>
+          <w:rFonts w:hint="eastAsia"/>
+        </w:rPr>
+        <w:t>旋转。</w:t>
+      </w:r>
+    </w:p>
+    <w:p>
+      <w:pPr>
+        <w:rPr>
+          <w:rFonts w:hint="eastAsia"/>
+        </w:rPr>
+      </w:pPr>
+      <w:proofErr w:type="spellStart"/>
+      <w:r>
+        <w:rPr>
+          <w:rFonts w:hint="eastAsia"/>
+        </w:rPr>
+        <w:t>rotateY</w:t>
+      </w:r>
+      <w:proofErr w:type="spellEnd"/>
+      <w:r>
+        <w:rPr>
+          <w:rFonts w:hint="eastAsia"/>
+        </w:rPr>
+        <w:t>(angle)</w:t>
+      </w:r>
+      <w:r>
+        <w:rPr>
+          <w:rFonts w:hint="eastAsia"/>
+        </w:rPr>
+        <w:tab/>
+      </w:r>
+      <w:r>
+        <w:rPr>
+          <w:rFonts w:hint="eastAsia"/>
+        </w:rPr>
+        <w:t>定义沿</w:t>
+      </w:r>
+      <w:r>
+        <w:rPr>
+          <w:rFonts w:hint="eastAsia"/>
+        </w:rPr>
+        <w:t xml:space="preserve"> Y </w:t>
+      </w:r>
+      <w:r>
+        <w:rPr>
+          <w:rFonts w:hint="eastAsia"/>
+        </w:rPr>
+        <w:t>轴的</w:t>
+      </w:r>
+      <w:r>
+        <w:rPr>
+          <w:rFonts w:hint="eastAsia"/>
+        </w:rPr>
+        <w:t xml:space="preserve"> 3D </w:t>
+      </w:r>
+      <w:r>
+        <w:rPr>
+          <w:rFonts w:hint="eastAsia"/>
+        </w:rPr>
+        <w:t>旋转。</w:t>
+      </w:r>
+    </w:p>
+    <w:p>
+      <w:pPr>
+        <w:rPr>
+          <w:rFonts w:hint="eastAsia"/>
+        </w:rPr>
+      </w:pPr>
+      <w:proofErr w:type="spellStart"/>
+      <w:r>
+        <w:rPr>
+          <w:rFonts w:hint="eastAsia"/>
+        </w:rPr>
+        <w:t>rotateZ</w:t>
+      </w:r>
+      <w:proofErr w:type="spellEnd"/>
+      <w:r>
+        <w:rPr>
+          <w:rFonts w:hint="eastAsia"/>
+        </w:rPr>
+        <w:t>(angle)</w:t>
+      </w:r>
+      <w:r>
+        <w:rPr>
+          <w:rFonts w:hint="eastAsia"/>
+        </w:rPr>
+        <w:tab/>
+      </w:r>
+      <w:r>
+        <w:rPr>
+          <w:rFonts w:hint="eastAsia"/>
+        </w:rPr>
+        <w:t>定义沿</w:t>
+      </w:r>
+      <w:r>
+        <w:rPr>
+          <w:rFonts w:hint="eastAsia"/>
+        </w:rPr>
+        <w:t xml:space="preserve"> Z </w:t>
+      </w:r>
+      <w:r>
+        <w:rPr>
+          <w:rFonts w:hint="eastAsia"/>
+        </w:rPr>
+        <w:t>轴的</w:t>
+      </w:r>
+      <w:r>
+        <w:rPr>
+          <w:rFonts w:hint="eastAsia"/>
+        </w:rPr>
+        <w:t xml:space="preserve"> 3D </w:t>
+      </w:r>
+      <w:r>
+        <w:rPr>
+          <w:rFonts w:hint="eastAsia"/>
+        </w:rPr>
+        <w:t>旋转。</w:t>
+      </w:r>
+    </w:p>
+    <w:p>
+      <w:pPr>
+        <w:rPr>
+          <w:rFonts w:hint="eastAsia"/>
+        </w:rPr>
+      </w:pPr>
+      <w:r>
+        <w:rPr>
+          <w:rFonts w:hint="eastAsia"/>
+        </w:rPr>
+        <w:t>perspective(n)</w:t>
+      </w:r>
+      <w:r>
+        <w:rPr>
+          <w:rFonts w:hint="eastAsia"/>
+        </w:rPr>
+        <w:tab/>
+      </w:r>
+      <w:r>
+        <w:rPr>
+          <w:rFonts w:hint="eastAsia"/>
+        </w:rPr>
+        <w:t>定义</w:t>
+      </w:r>
+      <w:r>
+        <w:rPr>
+          <w:rFonts w:hint="eastAsia"/>
+        </w:rPr>
+        <w:t xml:space="preserve"> 3D </w:t>
+      </w:r>
+      <w:r>
+        <w:rPr>
+          <w:rFonts w:hint="eastAsia"/>
+        </w:rPr>
+        <w:t>转换元素的透视视图。</w:t>
+      </w:r>
+      <w:bookmarkStart w:id="0" w:name="_GoBack"/>
+      <w:bookmarkEnd w:id="0"/>
     </w:p>
     <w:p/>
+    <w:p/>
     <w:p>
       <w:r>
         <w:rPr>
@@ -25515,19 +27015,8 @@
         <w:t>一般看具体情况，简单的就用过渡，复杂的就用动画。</w:t>
       </w:r>
     </w:p>
-    <w:p>
-      <w:pPr>
-        <w:rPr>
-          <w:rFonts w:hint="eastAsia"/>
-        </w:rPr>
-      </w:pPr>
-    </w:p>
-    <w:p>
-      <w:pPr>
-        <w:rPr>
-          <w:rFonts w:hint="eastAsia"/>
-        </w:rPr>
-      </w:pPr>
+    <w:p/>
+    <w:p>
       <w:r>
         <w:rPr>
           <w:rFonts w:asciiTheme="minorEastAsia" w:hAnsiTheme="minorEastAsia" w:hint="eastAsia"/>
@@ -26410,22 +27899,8 @@
         <w:t xml:space="preserve">        }</w:t>
       </w:r>
     </w:p>
-    <w:p>
-      <w:pPr>
-        <w:rPr>
-          <w:rFonts w:hint="eastAsia"/>
-        </w:rPr>
-      </w:pPr>
-      <w:bookmarkStart w:id="0" w:name="_GoBack"/>
-      <w:bookmarkEnd w:id="0"/>
-    </w:p>
-    <w:p>
-      <w:pPr>
-        <w:rPr>
-          <w:rFonts w:hint="eastAsia"/>
-        </w:rPr>
-      </w:pPr>
-    </w:p>
+    <w:p/>
+    <w:p/>
     <w:p/>
     <w:p>
       <w:r>
@@ -27051,6 +28526,7 @@
           <w:kern w:val="0"/>
           <w:szCs w:val="21"/>
         </w:rPr>
+        <w:lastRenderedPageBreak/>
         <w:t xml:space="preserve">            </w:t>
       </w:r>
       <w:r>

--- a/CSS.docx
+++ b/CSS.docx
@@ -2621,20 +2621,12 @@
         <w:adjustRightInd w:val="0"/>
         <w:jc w:val="left"/>
         <w:rPr>
-          <w:rFonts w:ascii="Consolas" w:hAnsi="Consolas" w:cs="Consolas"/>
-          <w:kern w:val="0"/>
-          <w:sz w:val="22"/>
-        </w:rPr>
-      </w:pPr>
-      <w:r>
-        <w:rPr>
-          <w:rFonts w:ascii="Consolas" w:hAnsi="Consolas" w:cs="Consolas"/>
+          <w:rFonts w:ascii="Consolas" w:hAnsi="Consolas" w:cs="Consolas" w:hint="eastAsia"/>
           <w:color w:val="808040"/>
           <w:kern w:val="0"/>
           <w:sz w:val="22"/>
         </w:rPr>
-        <w:tab/>
-      </w:r>
+      </w:pPr>
       <w:r>
         <w:rPr>
           <w:rFonts w:ascii="Consolas" w:hAnsi="Consolas" w:cs="Consolas"/>
@@ -2653,6 +2645,683 @@
         </w:rPr>
         <w:tab/>
       </w:r>
+      <w:r>
+        <w:rPr>
+          <w:rFonts w:ascii="Consolas" w:hAnsi="Consolas" w:cs="Consolas"/>
+          <w:color w:val="808040"/>
+          <w:kern w:val="0"/>
+          <w:sz w:val="22"/>
+        </w:rPr>
+        <w:tab/>
+      </w:r>
+    </w:p>
+    <w:p>
+      <w:pPr>
+        <w:autoSpaceDE w:val="0"/>
+        <w:autoSpaceDN w:val="0"/>
+        <w:adjustRightInd w:val="0"/>
+        <w:jc w:val="left"/>
+        <w:rPr>
+          <w:rFonts w:ascii="Courier New" w:hAnsi="Courier New" w:cs="Courier New" w:hint="eastAsia"/>
+          <w:color w:val="869900"/>
+          <w:kern w:val="0"/>
+          <w:sz w:val="26"/>
+          <w:szCs w:val="26"/>
+        </w:rPr>
+      </w:pPr>
+      <w:r>
+        <w:rPr>
+          <w:rFonts w:ascii="Courier New" w:hAnsi="Courier New" w:cs="Courier New" w:hint="eastAsia"/>
+          <w:color w:val="869900"/>
+          <w:kern w:val="0"/>
+          <w:sz w:val="26"/>
+          <w:szCs w:val="26"/>
+        </w:rPr>
+        <w:t>/*</w:t>
+      </w:r>
+      <w:r>
+        <w:rPr>
+          <w:rFonts w:ascii="Courier New" w:hAnsi="Courier New" w:cs="Courier New" w:hint="eastAsia"/>
+          <w:color w:val="869900"/>
+          <w:kern w:val="0"/>
+          <w:sz w:val="26"/>
+          <w:szCs w:val="26"/>
+        </w:rPr>
+        <w:t>媒体查询样本</w:t>
+      </w:r>
+      <w:r>
+        <w:rPr>
+          <w:rFonts w:ascii="Courier New" w:hAnsi="Courier New" w:cs="Courier New" w:hint="eastAsia"/>
+          <w:color w:val="869900"/>
+          <w:kern w:val="0"/>
+          <w:sz w:val="26"/>
+          <w:szCs w:val="26"/>
+        </w:rPr>
+        <w:t>*/</w:t>
+      </w:r>
+    </w:p>
+    <w:p>
+      <w:pPr>
+        <w:autoSpaceDE w:val="0"/>
+        <w:autoSpaceDN w:val="0"/>
+        <w:adjustRightInd w:val="0"/>
+        <w:jc w:val="left"/>
+        <w:rPr>
+          <w:rFonts w:ascii="Courier New" w:hAnsi="Courier New" w:cs="Courier New"/>
+          <w:kern w:val="0"/>
+          <w:sz w:val="26"/>
+          <w:szCs w:val="26"/>
+        </w:rPr>
+      </w:pPr>
+      <w:proofErr w:type="gramStart"/>
+      <w:r>
+        <w:rPr>
+          <w:rFonts w:ascii="Courier New" w:hAnsi="Courier New" w:cs="Courier New"/>
+          <w:color w:val="869900"/>
+          <w:kern w:val="0"/>
+          <w:sz w:val="26"/>
+          <w:szCs w:val="26"/>
+        </w:rPr>
+        <w:t>@media</w:t>
+      </w:r>
+      <w:r>
+        <w:rPr>
+          <w:rFonts w:ascii="Courier New" w:hAnsi="Courier New" w:cs="Courier New"/>
+          <w:color w:val="808040"/>
+          <w:kern w:val="0"/>
+          <w:sz w:val="26"/>
+          <w:szCs w:val="26"/>
+        </w:rPr>
+        <w:t>(</w:t>
+      </w:r>
+      <w:proofErr w:type="gramEnd"/>
+      <w:r>
+        <w:rPr>
+          <w:rFonts w:ascii="Courier New" w:hAnsi="Courier New" w:cs="Courier New"/>
+          <w:color w:val="306302"/>
+          <w:kern w:val="0"/>
+          <w:sz w:val="26"/>
+          <w:szCs w:val="26"/>
+        </w:rPr>
+        <w:t>max-width</w:t>
+      </w:r>
+      <w:r>
+        <w:rPr>
+          <w:rFonts w:ascii="Courier New" w:hAnsi="Courier New" w:cs="Courier New"/>
+          <w:color w:val="47565F"/>
+          <w:kern w:val="0"/>
+          <w:sz w:val="26"/>
+          <w:szCs w:val="26"/>
+        </w:rPr>
+        <w:t>:</w:t>
+      </w:r>
+      <w:r>
+        <w:rPr>
+          <w:rFonts w:ascii="Courier New" w:hAnsi="Courier New" w:cs="Courier New"/>
+          <w:color w:val="9B3AFF"/>
+          <w:kern w:val="0"/>
+          <w:sz w:val="26"/>
+          <w:szCs w:val="26"/>
+        </w:rPr>
+        <w:t>767</w:t>
+      </w:r>
+      <w:r>
+        <w:rPr>
+          <w:rFonts w:ascii="Courier New" w:hAnsi="Courier New" w:cs="Courier New"/>
+          <w:color w:val="869900"/>
+          <w:kern w:val="0"/>
+          <w:sz w:val="26"/>
+          <w:szCs w:val="26"/>
+        </w:rPr>
+        <w:t>px</w:t>
+      </w:r>
+      <w:r>
+        <w:rPr>
+          <w:rFonts w:ascii="Courier New" w:hAnsi="Courier New" w:cs="Courier New"/>
+          <w:color w:val="808040"/>
+          <w:kern w:val="0"/>
+          <w:sz w:val="26"/>
+          <w:szCs w:val="26"/>
+        </w:rPr>
+        <w:t>){</w:t>
+      </w:r>
+    </w:p>
+    <w:p>
+      <w:pPr>
+        <w:autoSpaceDE w:val="0"/>
+        <w:autoSpaceDN w:val="0"/>
+        <w:adjustRightInd w:val="0"/>
+        <w:jc w:val="left"/>
+        <w:rPr>
+          <w:rFonts w:ascii="Courier New" w:hAnsi="Courier New" w:cs="Courier New"/>
+          <w:kern w:val="0"/>
+          <w:sz w:val="26"/>
+          <w:szCs w:val="26"/>
+        </w:rPr>
+      </w:pPr>
+      <w:r>
+        <w:rPr>
+          <w:rFonts w:ascii="Courier New" w:hAnsi="Courier New" w:cs="Courier New"/>
+          <w:color w:val="808040"/>
+          <w:kern w:val="0"/>
+          <w:sz w:val="26"/>
+          <w:szCs w:val="26"/>
+        </w:rPr>
+        <w:t>}</w:t>
+      </w:r>
+    </w:p>
+    <w:p>
+      <w:pPr>
+        <w:autoSpaceDE w:val="0"/>
+        <w:autoSpaceDN w:val="0"/>
+        <w:adjustRightInd w:val="0"/>
+        <w:jc w:val="left"/>
+        <w:rPr>
+          <w:rFonts w:ascii="Courier New" w:hAnsi="Courier New" w:cs="Courier New"/>
+          <w:kern w:val="0"/>
+          <w:sz w:val="26"/>
+          <w:szCs w:val="26"/>
+        </w:rPr>
+      </w:pPr>
+      <w:proofErr w:type="gramStart"/>
+      <w:r>
+        <w:rPr>
+          <w:rFonts w:ascii="Courier New" w:hAnsi="Courier New" w:cs="Courier New"/>
+          <w:color w:val="869900"/>
+          <w:kern w:val="0"/>
+          <w:sz w:val="26"/>
+          <w:szCs w:val="26"/>
+        </w:rPr>
+        <w:t>@media</w:t>
+      </w:r>
+      <w:r>
+        <w:rPr>
+          <w:rFonts w:ascii="Courier New" w:hAnsi="Courier New" w:cs="Courier New"/>
+          <w:color w:val="808040"/>
+          <w:kern w:val="0"/>
+          <w:sz w:val="26"/>
+          <w:szCs w:val="26"/>
+        </w:rPr>
+        <w:t>(</w:t>
+      </w:r>
+      <w:proofErr w:type="gramEnd"/>
+      <w:r>
+        <w:rPr>
+          <w:rFonts w:ascii="Courier New" w:hAnsi="Courier New" w:cs="Courier New"/>
+          <w:color w:val="306302"/>
+          <w:kern w:val="0"/>
+          <w:sz w:val="26"/>
+          <w:szCs w:val="26"/>
+        </w:rPr>
+        <w:t>min-width</w:t>
+      </w:r>
+      <w:r>
+        <w:rPr>
+          <w:rFonts w:ascii="Courier New" w:hAnsi="Courier New" w:cs="Courier New"/>
+          <w:color w:val="47565F"/>
+          <w:kern w:val="0"/>
+          <w:sz w:val="26"/>
+          <w:szCs w:val="26"/>
+        </w:rPr>
+        <w:t>:</w:t>
+      </w:r>
+      <w:r>
+        <w:rPr>
+          <w:rFonts w:ascii="Courier New" w:hAnsi="Courier New" w:cs="Courier New"/>
+          <w:color w:val="9B3AFF"/>
+          <w:kern w:val="0"/>
+          <w:sz w:val="26"/>
+          <w:szCs w:val="26"/>
+        </w:rPr>
+        <w:t>768</w:t>
+      </w:r>
+      <w:r>
+        <w:rPr>
+          <w:rFonts w:ascii="Courier New" w:hAnsi="Courier New" w:cs="Courier New"/>
+          <w:color w:val="869900"/>
+          <w:kern w:val="0"/>
+          <w:sz w:val="26"/>
+          <w:szCs w:val="26"/>
+        </w:rPr>
+        <w:t>px</w:t>
+      </w:r>
+      <w:r>
+        <w:rPr>
+          <w:rFonts w:ascii="Courier New" w:hAnsi="Courier New" w:cs="Courier New"/>
+          <w:color w:val="808040"/>
+          <w:kern w:val="0"/>
+          <w:sz w:val="26"/>
+          <w:szCs w:val="26"/>
+        </w:rPr>
+        <w:t>)</w:t>
+      </w:r>
+      <w:r>
+        <w:rPr>
+          <w:rFonts w:ascii="Courier New" w:hAnsi="Courier New" w:cs="Courier New"/>
+          <w:color w:val="47565F"/>
+          <w:kern w:val="0"/>
+          <w:sz w:val="26"/>
+          <w:szCs w:val="26"/>
+        </w:rPr>
+        <w:t xml:space="preserve"> </w:t>
+      </w:r>
+      <w:r>
+        <w:rPr>
+          <w:rFonts w:ascii="Courier New" w:hAnsi="Courier New" w:cs="Courier New"/>
+          <w:color w:val="306302"/>
+          <w:kern w:val="0"/>
+          <w:sz w:val="26"/>
+          <w:szCs w:val="26"/>
+        </w:rPr>
+        <w:t>and</w:t>
+      </w:r>
+      <w:r>
+        <w:rPr>
+          <w:rFonts w:ascii="Courier New" w:hAnsi="Courier New" w:cs="Courier New"/>
+          <w:color w:val="47565F"/>
+          <w:kern w:val="0"/>
+          <w:sz w:val="26"/>
+          <w:szCs w:val="26"/>
+        </w:rPr>
+        <w:t xml:space="preserve"> </w:t>
+      </w:r>
+      <w:r>
+        <w:rPr>
+          <w:rFonts w:ascii="Courier New" w:hAnsi="Courier New" w:cs="Courier New"/>
+          <w:color w:val="808040"/>
+          <w:kern w:val="0"/>
+          <w:sz w:val="26"/>
+          <w:szCs w:val="26"/>
+        </w:rPr>
+        <w:t>(</w:t>
+      </w:r>
+      <w:r>
+        <w:rPr>
+          <w:rFonts w:ascii="Courier New" w:hAnsi="Courier New" w:cs="Courier New"/>
+          <w:color w:val="306302"/>
+          <w:kern w:val="0"/>
+          <w:sz w:val="26"/>
+          <w:szCs w:val="26"/>
+        </w:rPr>
+        <w:t>max-width</w:t>
+      </w:r>
+      <w:r>
+        <w:rPr>
+          <w:rFonts w:ascii="Courier New" w:hAnsi="Courier New" w:cs="Courier New"/>
+          <w:color w:val="47565F"/>
+          <w:kern w:val="0"/>
+          <w:sz w:val="26"/>
+          <w:szCs w:val="26"/>
+        </w:rPr>
+        <w:t>:</w:t>
+      </w:r>
+      <w:r>
+        <w:rPr>
+          <w:rFonts w:ascii="Courier New" w:hAnsi="Courier New" w:cs="Courier New"/>
+          <w:color w:val="9B3AFF"/>
+          <w:kern w:val="0"/>
+          <w:sz w:val="26"/>
+          <w:szCs w:val="26"/>
+        </w:rPr>
+        <w:t>991</w:t>
+      </w:r>
+      <w:r>
+        <w:rPr>
+          <w:rFonts w:ascii="Courier New" w:hAnsi="Courier New" w:cs="Courier New"/>
+          <w:color w:val="869900"/>
+          <w:kern w:val="0"/>
+          <w:sz w:val="26"/>
+          <w:szCs w:val="26"/>
+        </w:rPr>
+        <w:t>px</w:t>
+      </w:r>
+      <w:r>
+        <w:rPr>
+          <w:rFonts w:ascii="Courier New" w:hAnsi="Courier New" w:cs="Courier New"/>
+          <w:color w:val="808040"/>
+          <w:kern w:val="0"/>
+          <w:sz w:val="26"/>
+          <w:szCs w:val="26"/>
+        </w:rPr>
+        <w:t>){</w:t>
+      </w:r>
+    </w:p>
+    <w:p>
+      <w:pPr>
+        <w:autoSpaceDE w:val="0"/>
+        <w:autoSpaceDN w:val="0"/>
+        <w:adjustRightInd w:val="0"/>
+        <w:jc w:val="left"/>
+        <w:rPr>
+          <w:rFonts w:ascii="Courier New" w:hAnsi="Courier New" w:cs="Courier New"/>
+          <w:kern w:val="0"/>
+          <w:sz w:val="26"/>
+          <w:szCs w:val="26"/>
+        </w:rPr>
+      </w:pPr>
+      <w:r>
+        <w:rPr>
+          <w:rFonts w:ascii="Courier New" w:hAnsi="Courier New" w:cs="Courier New"/>
+          <w:color w:val="808040"/>
+          <w:kern w:val="0"/>
+          <w:sz w:val="26"/>
+          <w:szCs w:val="26"/>
+        </w:rPr>
+        <w:t>}</w:t>
+      </w:r>
+    </w:p>
+    <w:p>
+      <w:pPr>
+        <w:autoSpaceDE w:val="0"/>
+        <w:autoSpaceDN w:val="0"/>
+        <w:adjustRightInd w:val="0"/>
+        <w:jc w:val="left"/>
+        <w:rPr>
+          <w:rFonts w:ascii="Courier New" w:hAnsi="Courier New" w:cs="Courier New"/>
+          <w:kern w:val="0"/>
+          <w:sz w:val="26"/>
+          <w:szCs w:val="26"/>
+        </w:rPr>
+      </w:pPr>
+      <w:proofErr w:type="gramStart"/>
+      <w:r>
+        <w:rPr>
+          <w:rFonts w:ascii="Courier New" w:hAnsi="Courier New" w:cs="Courier New"/>
+          <w:color w:val="869900"/>
+          <w:kern w:val="0"/>
+          <w:sz w:val="26"/>
+          <w:szCs w:val="26"/>
+        </w:rPr>
+        <w:t>@media</w:t>
+      </w:r>
+      <w:r>
+        <w:rPr>
+          <w:rFonts w:ascii="Courier New" w:hAnsi="Courier New" w:cs="Courier New"/>
+          <w:color w:val="808040"/>
+          <w:kern w:val="0"/>
+          <w:sz w:val="26"/>
+          <w:szCs w:val="26"/>
+        </w:rPr>
+        <w:t>(</w:t>
+      </w:r>
+      <w:proofErr w:type="gramEnd"/>
+      <w:r>
+        <w:rPr>
+          <w:rFonts w:ascii="Courier New" w:hAnsi="Courier New" w:cs="Courier New"/>
+          <w:color w:val="306302"/>
+          <w:kern w:val="0"/>
+          <w:sz w:val="26"/>
+          <w:szCs w:val="26"/>
+        </w:rPr>
+        <w:t>min-width</w:t>
+      </w:r>
+      <w:r>
+        <w:rPr>
+          <w:rFonts w:ascii="Courier New" w:hAnsi="Courier New" w:cs="Courier New"/>
+          <w:color w:val="47565F"/>
+          <w:kern w:val="0"/>
+          <w:sz w:val="26"/>
+          <w:szCs w:val="26"/>
+        </w:rPr>
+        <w:t>:</w:t>
+      </w:r>
+      <w:r>
+        <w:rPr>
+          <w:rFonts w:ascii="Courier New" w:hAnsi="Courier New" w:cs="Courier New"/>
+          <w:color w:val="9B3AFF"/>
+          <w:kern w:val="0"/>
+          <w:sz w:val="26"/>
+          <w:szCs w:val="26"/>
+        </w:rPr>
+        <w:t>992</w:t>
+      </w:r>
+      <w:r>
+        <w:rPr>
+          <w:rFonts w:ascii="Courier New" w:hAnsi="Courier New" w:cs="Courier New"/>
+          <w:color w:val="869900"/>
+          <w:kern w:val="0"/>
+          <w:sz w:val="26"/>
+          <w:szCs w:val="26"/>
+        </w:rPr>
+        <w:t>px</w:t>
+      </w:r>
+      <w:r>
+        <w:rPr>
+          <w:rFonts w:ascii="Courier New" w:hAnsi="Courier New" w:cs="Courier New"/>
+          <w:color w:val="808040"/>
+          <w:kern w:val="0"/>
+          <w:sz w:val="26"/>
+          <w:szCs w:val="26"/>
+        </w:rPr>
+        <w:t>)</w:t>
+      </w:r>
+      <w:r>
+        <w:rPr>
+          <w:rFonts w:ascii="Courier New" w:hAnsi="Courier New" w:cs="Courier New"/>
+          <w:color w:val="47565F"/>
+          <w:kern w:val="0"/>
+          <w:sz w:val="26"/>
+          <w:szCs w:val="26"/>
+        </w:rPr>
+        <w:t xml:space="preserve"> </w:t>
+      </w:r>
+      <w:r>
+        <w:rPr>
+          <w:rFonts w:ascii="Courier New" w:hAnsi="Courier New" w:cs="Courier New"/>
+          <w:color w:val="306302"/>
+          <w:kern w:val="0"/>
+          <w:sz w:val="26"/>
+          <w:szCs w:val="26"/>
+        </w:rPr>
+        <w:t>and</w:t>
+      </w:r>
+      <w:r>
+        <w:rPr>
+          <w:rFonts w:ascii="Courier New" w:hAnsi="Courier New" w:cs="Courier New"/>
+          <w:color w:val="47565F"/>
+          <w:kern w:val="0"/>
+          <w:sz w:val="26"/>
+          <w:szCs w:val="26"/>
+        </w:rPr>
+        <w:t xml:space="preserve"> </w:t>
+      </w:r>
+      <w:r>
+        <w:rPr>
+          <w:rFonts w:ascii="Courier New" w:hAnsi="Courier New" w:cs="Courier New"/>
+          <w:color w:val="808040"/>
+          <w:kern w:val="0"/>
+          <w:sz w:val="26"/>
+          <w:szCs w:val="26"/>
+        </w:rPr>
+        <w:t>(</w:t>
+      </w:r>
+      <w:r>
+        <w:rPr>
+          <w:rFonts w:ascii="Courier New" w:hAnsi="Courier New" w:cs="Courier New"/>
+          <w:color w:val="306302"/>
+          <w:kern w:val="0"/>
+          <w:sz w:val="26"/>
+          <w:szCs w:val="26"/>
+        </w:rPr>
+        <w:t>max-width</w:t>
+      </w:r>
+      <w:r>
+        <w:rPr>
+          <w:rFonts w:ascii="Courier New" w:hAnsi="Courier New" w:cs="Courier New"/>
+          <w:color w:val="47565F"/>
+          <w:kern w:val="0"/>
+          <w:sz w:val="26"/>
+          <w:szCs w:val="26"/>
+        </w:rPr>
+        <w:t>:</w:t>
+      </w:r>
+      <w:r>
+        <w:rPr>
+          <w:rFonts w:ascii="Courier New" w:hAnsi="Courier New" w:cs="Courier New"/>
+          <w:color w:val="9B3AFF"/>
+          <w:kern w:val="0"/>
+          <w:sz w:val="26"/>
+          <w:szCs w:val="26"/>
+        </w:rPr>
+        <w:t>1199</w:t>
+      </w:r>
+      <w:r>
+        <w:rPr>
+          <w:rFonts w:ascii="Courier New" w:hAnsi="Courier New" w:cs="Courier New"/>
+          <w:color w:val="869900"/>
+          <w:kern w:val="0"/>
+          <w:sz w:val="26"/>
+          <w:szCs w:val="26"/>
+        </w:rPr>
+        <w:t>px</w:t>
+      </w:r>
+      <w:r>
+        <w:rPr>
+          <w:rFonts w:ascii="Courier New" w:hAnsi="Courier New" w:cs="Courier New"/>
+          <w:color w:val="808040"/>
+          <w:kern w:val="0"/>
+          <w:sz w:val="26"/>
+          <w:szCs w:val="26"/>
+        </w:rPr>
+        <w:t>){</w:t>
+      </w:r>
+    </w:p>
+    <w:p>
+      <w:pPr>
+        <w:autoSpaceDE w:val="0"/>
+        <w:autoSpaceDN w:val="0"/>
+        <w:adjustRightInd w:val="0"/>
+        <w:jc w:val="left"/>
+        <w:rPr>
+          <w:rFonts w:ascii="Courier New" w:hAnsi="Courier New" w:cs="Courier New"/>
+          <w:kern w:val="0"/>
+          <w:sz w:val="26"/>
+          <w:szCs w:val="26"/>
+        </w:rPr>
+      </w:pPr>
+      <w:r>
+        <w:rPr>
+          <w:rFonts w:ascii="Courier New" w:hAnsi="Courier New" w:cs="Courier New"/>
+          <w:color w:val="808040"/>
+          <w:kern w:val="0"/>
+          <w:sz w:val="26"/>
+          <w:szCs w:val="26"/>
+        </w:rPr>
+        <w:t>}</w:t>
+      </w:r>
+    </w:p>
+    <w:p>
+      <w:pPr>
+        <w:autoSpaceDE w:val="0"/>
+        <w:autoSpaceDN w:val="0"/>
+        <w:adjustRightInd w:val="0"/>
+        <w:jc w:val="left"/>
+        <w:rPr>
+          <w:rFonts w:ascii="Courier New" w:hAnsi="Courier New" w:cs="Courier New"/>
+          <w:kern w:val="0"/>
+          <w:sz w:val="26"/>
+          <w:szCs w:val="26"/>
+        </w:rPr>
+      </w:pPr>
+      <w:proofErr w:type="gramStart"/>
+      <w:r>
+        <w:rPr>
+          <w:rFonts w:ascii="Courier New" w:hAnsi="Courier New" w:cs="Courier New"/>
+          <w:color w:val="869900"/>
+          <w:kern w:val="0"/>
+          <w:sz w:val="26"/>
+          <w:szCs w:val="26"/>
+        </w:rPr>
+        <w:t>@media</w:t>
+      </w:r>
+      <w:r>
+        <w:rPr>
+          <w:rFonts w:ascii="Courier New" w:hAnsi="Courier New" w:cs="Courier New"/>
+          <w:color w:val="808040"/>
+          <w:kern w:val="0"/>
+          <w:sz w:val="26"/>
+          <w:szCs w:val="26"/>
+        </w:rPr>
+        <w:t>(</w:t>
+      </w:r>
+      <w:proofErr w:type="gramEnd"/>
+      <w:r>
+        <w:rPr>
+          <w:rFonts w:ascii="Courier New" w:hAnsi="Courier New" w:cs="Courier New"/>
+          <w:color w:val="306302"/>
+          <w:kern w:val="0"/>
+          <w:sz w:val="26"/>
+          <w:szCs w:val="26"/>
+        </w:rPr>
+        <w:t>min-width</w:t>
+      </w:r>
+      <w:r>
+        <w:rPr>
+          <w:rFonts w:ascii="Courier New" w:hAnsi="Courier New" w:cs="Courier New"/>
+          <w:color w:val="47565F"/>
+          <w:kern w:val="0"/>
+          <w:sz w:val="26"/>
+          <w:szCs w:val="26"/>
+        </w:rPr>
+        <w:t>:</w:t>
+      </w:r>
+      <w:r>
+        <w:rPr>
+          <w:rFonts w:ascii="Courier New" w:hAnsi="Courier New" w:cs="Courier New"/>
+          <w:color w:val="9B3AFF"/>
+          <w:kern w:val="0"/>
+          <w:sz w:val="26"/>
+          <w:szCs w:val="26"/>
+        </w:rPr>
+        <w:t>1200</w:t>
+      </w:r>
+      <w:r>
+        <w:rPr>
+          <w:rFonts w:ascii="Courier New" w:hAnsi="Courier New" w:cs="Courier New"/>
+          <w:color w:val="869900"/>
+          <w:kern w:val="0"/>
+          <w:sz w:val="26"/>
+          <w:szCs w:val="26"/>
+        </w:rPr>
+        <w:t>px</w:t>
+      </w:r>
+      <w:r>
+        <w:rPr>
+          <w:rFonts w:ascii="Courier New" w:hAnsi="Courier New" w:cs="Courier New"/>
+          <w:color w:val="808040"/>
+          <w:kern w:val="0"/>
+          <w:sz w:val="26"/>
+          <w:szCs w:val="26"/>
+        </w:rPr>
+        <w:t>){</w:t>
+      </w:r>
+    </w:p>
+    <w:p>
+      <w:r>
+        <w:rPr>
+          <w:rFonts w:ascii="Courier New" w:hAnsi="Courier New" w:cs="Courier New"/>
+          <w:color w:val="808040"/>
+          <w:kern w:val="0"/>
+          <w:sz w:val="26"/>
+          <w:szCs w:val="26"/>
+        </w:rPr>
+        <w:t>}</w:t>
+      </w:r>
+    </w:p>
+    <w:p>
+      <w:pPr>
+        <w:autoSpaceDE w:val="0"/>
+        <w:autoSpaceDN w:val="0"/>
+        <w:adjustRightInd w:val="0"/>
+        <w:jc w:val="left"/>
+        <w:rPr>
+          <w:rFonts w:ascii="Consolas" w:hAnsi="Consolas" w:cs="Consolas"/>
+          <w:kern w:val="0"/>
+          <w:sz w:val="22"/>
+        </w:rPr>
+      </w:pPr>
+      <w:bookmarkStart w:id="0" w:name="_GoBack"/>
+      <w:bookmarkEnd w:id="0"/>
     </w:p>
     <w:p>
       <w:pPr>
@@ -6562,6 +7231,7 @@
           <w:kern w:val="0"/>
           <w:sz w:val="22"/>
         </w:rPr>
+        <w:lastRenderedPageBreak/>
         <w:tab/>
       </w:r>
       <w:r>
@@ -7527,7 +8197,6 @@
           <w:kern w:val="0"/>
           <w:sz w:val="22"/>
         </w:rPr>
-        <w:lastRenderedPageBreak/>
         <w:t>&lt;/</w:t>
       </w:r>
       <w:r>
@@ -10496,6 +11165,7 @@
           <w:kern w:val="0"/>
           <w:sz w:val="22"/>
         </w:rPr>
+        <w:lastRenderedPageBreak/>
         <w:tab/>
       </w:r>
       <w:r>
@@ -12089,7 +12759,6 @@
           <w:kern w:val="0"/>
           <w:sz w:val="22"/>
         </w:rPr>
-        <w:lastRenderedPageBreak/>
         <w:tab/>
       </w:r>
       <w:r>
@@ -14724,6 +15393,7 @@
           <w:kern w:val="0"/>
           <w:sz w:val="22"/>
         </w:rPr>
+        <w:lastRenderedPageBreak/>
         <w:tab/>
         <w:t>&lt;</w:t>
       </w:r>
@@ -15615,7 +16285,6 @@
           <w:kern w:val="0"/>
           <w:sz w:val="22"/>
         </w:rPr>
-        <w:lastRenderedPageBreak/>
         <w:tab/>
       </w:r>
       <w:r>
@@ -17939,6 +18608,7 @@
           <w:kern w:val="0"/>
           <w:sz w:val="22"/>
         </w:rPr>
+        <w:lastRenderedPageBreak/>
         <w:tab/>
       </w:r>
       <w:r>
@@ -19140,7 +19810,6 @@
           <w:kern w:val="0"/>
           <w:sz w:val="22"/>
         </w:rPr>
-        <w:lastRenderedPageBreak/>
         <w:tab/>
       </w:r>
       <w:r>
@@ -20770,6 +21439,7 @@
           <w:kern w:val="0"/>
           <w:sz w:val="22"/>
         </w:rPr>
+        <w:lastRenderedPageBreak/>
         <w:tab/>
       </w:r>
       <w:r>
@@ -21750,7 +22420,6 @@
           <w:kern w:val="0"/>
           <w:sz w:val="22"/>
         </w:rPr>
-        <w:lastRenderedPageBreak/>
         <w:tab/>
       </w:r>
       <w:r>
@@ -24325,6 +24994,7 @@
           <w:kern w:val="0"/>
           <w:sz w:val="22"/>
         </w:rPr>
+        <w:lastRenderedPageBreak/>
         <w:tab/>
       </w:r>
       <w:r>
@@ -24676,7 +25346,6 @@
         <w:rPr>
           <w:rFonts w:ascii="宋体" w:eastAsia="宋体" w:hAnsi="宋体" w:hint="eastAsia"/>
         </w:rPr>
-        <w:lastRenderedPageBreak/>
         <w:t>●</w:t>
       </w:r>
       <w:r>
@@ -25455,11 +26124,6 @@
       </w:r>
     </w:p>
     <w:p>
-      <w:pPr>
-        <w:rPr>
-          <w:rFonts w:hint="eastAsia"/>
-        </w:rPr>
-      </w:pPr>
       <w:r>
         <w:rPr>
           <w:rFonts w:hint="eastAsia"/>
@@ -25512,11 +26176,6 @@
       </w:r>
     </w:p>
     <w:p>
-      <w:pPr>
-        <w:rPr>
-          <w:rFonts w:hint="eastAsia"/>
-        </w:rPr>
-      </w:pPr>
       <w:r>
         <w:t>T</w:t>
       </w:r>
@@ -25528,11 +26187,6 @@
       </w:r>
     </w:p>
     <w:p>
-      <w:pPr>
-        <w:rPr>
-          <w:rFonts w:hint="eastAsia"/>
-        </w:rPr>
-      </w:pPr>
       <w:r>
         <w:rPr>
           <w:rFonts w:hint="eastAsia"/>
@@ -25553,11 +26207,6 @@
       </w:r>
     </w:p>
     <w:p>
-      <w:pPr>
-        <w:rPr>
-          <w:rFonts w:hint="eastAsia"/>
-        </w:rPr>
-      </w:pPr>
       <w:r>
         <w:rPr>
           <w:rFonts w:hint="eastAsia"/>
@@ -25604,11 +26253,6 @@
       </w:r>
     </w:p>
     <w:p>
-      <w:pPr>
-        <w:rPr>
-          <w:rFonts w:hint="eastAsia"/>
-        </w:rPr>
-      </w:pPr>
       <w:r>
         <w:rPr>
           <w:rFonts w:hint="eastAsia"/>
@@ -25679,11 +26323,6 @@
       </w:r>
     </w:p>
     <w:p>
-      <w:pPr>
-        <w:rPr>
-          <w:rFonts w:hint="eastAsia"/>
-        </w:rPr>
-      </w:pPr>
       <w:proofErr w:type="spellStart"/>
       <w:r>
         <w:rPr>
@@ -25736,11 +26375,6 @@
       </w:r>
     </w:p>
     <w:p>
-      <w:pPr>
-        <w:rPr>
-          <w:rFonts w:hint="eastAsia"/>
-        </w:rPr>
-      </w:pPr>
       <w:proofErr w:type="spellStart"/>
       <w:r>
         <w:rPr>
@@ -25793,11 +26427,6 @@
       </w:r>
     </w:p>
     <w:p>
-      <w:pPr>
-        <w:rPr>
-          <w:rFonts w:hint="eastAsia"/>
-        </w:rPr>
-      </w:pPr>
       <w:r>
         <w:rPr>
           <w:rFonts w:hint="eastAsia"/>
@@ -25844,11 +26473,6 @@
       </w:r>
     </w:p>
     <w:p>
-      <w:pPr>
-        <w:rPr>
-          <w:rFonts w:hint="eastAsia"/>
-        </w:rPr>
-      </w:pPr>
       <w:proofErr w:type="spellStart"/>
       <w:r>
         <w:rPr>
@@ -25889,11 +26513,6 @@
       </w:r>
     </w:p>
     <w:p>
-      <w:pPr>
-        <w:rPr>
-          <w:rFonts w:hint="eastAsia"/>
-        </w:rPr>
-      </w:pPr>
       <w:proofErr w:type="spellStart"/>
       <w:r>
         <w:rPr>
@@ -25934,11 +26553,6 @@
       </w:r>
     </w:p>
     <w:p>
-      <w:pPr>
-        <w:rPr>
-          <w:rFonts w:hint="eastAsia"/>
-        </w:rPr>
-      </w:pPr>
       <w:r>
         <w:rPr>
           <w:rFonts w:hint="eastAsia"/>
@@ -25971,11 +26585,6 @@
       </w:r>
     </w:p>
     <w:p>
-      <w:pPr>
-        <w:rPr>
-          <w:rFonts w:hint="eastAsia"/>
-        </w:rPr>
-      </w:pPr>
       <w:r>
         <w:rPr>
           <w:rFonts w:hint="eastAsia"/>
@@ -26046,16 +26655,12 @@
       </w:r>
     </w:p>
     <w:p>
-      <w:pPr>
-        <w:rPr>
-          <w:rFonts w:hint="eastAsia"/>
-        </w:rPr>
-      </w:pPr>
       <w:proofErr w:type="spellStart"/>
       <w:r>
         <w:rPr>
           <w:rFonts w:hint="eastAsia"/>
         </w:rPr>
+        <w:lastRenderedPageBreak/>
         <w:t>skewX</w:t>
       </w:r>
       <w:proofErr w:type="spellEnd"/>
@@ -26103,11 +26708,6 @@
       </w:r>
     </w:p>
     <w:p>
-      <w:pPr>
-        <w:rPr>
-          <w:rFonts w:hint="eastAsia"/>
-        </w:rPr>
-      </w:pPr>
       <w:proofErr w:type="spellStart"/>
       <w:r>
         <w:rPr>
@@ -26159,19 +26759,8 @@
         <w:t>轴。</w:t>
       </w:r>
     </w:p>
-    <w:p>
-      <w:pPr>
-        <w:rPr>
-          <w:rFonts w:hint="eastAsia"/>
-        </w:rPr>
-      </w:pPr>
-    </w:p>
-    <w:p>
-      <w:pPr>
-        <w:rPr>
-          <w:rFonts w:hint="eastAsia"/>
-        </w:rPr>
-      </w:pPr>
+    <w:p/>
+    <w:p>
       <w:r>
         <w:t>T</w:t>
       </w:r>
@@ -26183,11 +26772,6 @@
       </w:r>
     </w:p>
     <w:p>
-      <w:pPr>
-        <w:rPr>
-          <w:rFonts w:hint="eastAsia"/>
-        </w:rPr>
-      </w:pPr>
       <w:r>
         <w:rPr>
           <w:rFonts w:hint="eastAsia"/>
@@ -26223,11 +26807,6 @@
       </w:r>
     </w:p>
     <w:p>
-      <w:pPr>
-        <w:rPr>
-          <w:rFonts w:hint="eastAsia"/>
-        </w:rPr>
-      </w:pPr>
       <w:proofErr w:type="spellStart"/>
       <w:r>
         <w:rPr>
@@ -26300,11 +26879,6 @@
       </w:r>
     </w:p>
     <w:p>
-      <w:pPr>
-        <w:rPr>
-          <w:rFonts w:hint="eastAsia"/>
-        </w:rPr>
-      </w:pPr>
       <w:r>
         <w:rPr>
           <w:rFonts w:hint="eastAsia"/>
@@ -26351,11 +26925,6 @@
       </w:r>
     </w:p>
     <w:p>
-      <w:pPr>
-        <w:rPr>
-          <w:rFonts w:hint="eastAsia"/>
-        </w:rPr>
-      </w:pPr>
       <w:proofErr w:type="spellStart"/>
       <w:r>
         <w:rPr>
@@ -26408,11 +26977,6 @@
       </w:r>
     </w:p>
     <w:p>
-      <w:pPr>
-        <w:rPr>
-          <w:rFonts w:hint="eastAsia"/>
-        </w:rPr>
-      </w:pPr>
       <w:proofErr w:type="spellStart"/>
       <w:r>
         <w:rPr>
@@ -26465,11 +27029,6 @@
       </w:r>
     </w:p>
     <w:p>
-      <w:pPr>
-        <w:rPr>
-          <w:rFonts w:hint="eastAsia"/>
-        </w:rPr>
-      </w:pPr>
       <w:proofErr w:type="spellStart"/>
       <w:r>
         <w:rPr>
@@ -26522,11 +27081,6 @@
       </w:r>
     </w:p>
     <w:p>
-      <w:pPr>
-        <w:rPr>
-          <w:rFonts w:hint="eastAsia"/>
-        </w:rPr>
-      </w:pPr>
       <w:r>
         <w:rPr>
           <w:rFonts w:hint="eastAsia"/>
@@ -26573,17 +27127,11 @@
       </w:r>
     </w:p>
     <w:p>
-      <w:pPr>
-        <w:rPr>
-          <w:rFonts w:hint="eastAsia"/>
-        </w:rPr>
-      </w:pPr>
       <w:proofErr w:type="spellStart"/>
       <w:r>
         <w:rPr>
           <w:rFonts w:hint="eastAsia"/>
         </w:rPr>
-        <w:lastRenderedPageBreak/>
         <w:t>scaleX</w:t>
       </w:r>
       <w:proofErr w:type="spellEnd"/>
@@ -26631,11 +27179,6 @@
       </w:r>
     </w:p>
     <w:p>
-      <w:pPr>
-        <w:rPr>
-          <w:rFonts w:hint="eastAsia"/>
-        </w:rPr>
-      </w:pPr>
       <w:proofErr w:type="spellStart"/>
       <w:r>
         <w:rPr>
@@ -26688,11 +27231,6 @@
       </w:r>
     </w:p>
     <w:p>
-      <w:pPr>
-        <w:rPr>
-          <w:rFonts w:hint="eastAsia"/>
-        </w:rPr>
-      </w:pPr>
       <w:proofErr w:type="spellStart"/>
       <w:r>
         <w:rPr>
@@ -26745,11 +27283,6 @@
       </w:r>
     </w:p>
     <w:p>
-      <w:pPr>
-        <w:rPr>
-          <w:rFonts w:hint="eastAsia"/>
-        </w:rPr>
-      </w:pPr>
       <w:r>
         <w:rPr>
           <w:rFonts w:hint="eastAsia"/>
@@ -26796,11 +27329,6 @@
       </w:r>
     </w:p>
     <w:p>
-      <w:pPr>
-        <w:rPr>
-          <w:rFonts w:hint="eastAsia"/>
-        </w:rPr>
-      </w:pPr>
       <w:proofErr w:type="spellStart"/>
       <w:r>
         <w:rPr>
@@ -26853,11 +27381,6 @@
       </w:r>
     </w:p>
     <w:p>
-      <w:pPr>
-        <w:rPr>
-          <w:rFonts w:hint="eastAsia"/>
-        </w:rPr>
-      </w:pPr>
       <w:proofErr w:type="spellStart"/>
       <w:r>
         <w:rPr>
@@ -26910,11 +27433,6 @@
       </w:r>
     </w:p>
     <w:p>
-      <w:pPr>
-        <w:rPr>
-          <w:rFonts w:hint="eastAsia"/>
-        </w:rPr>
-      </w:pPr>
       <w:proofErr w:type="spellStart"/>
       <w:r>
         <w:rPr>
@@ -26967,11 +27485,6 @@
       </w:r>
     </w:p>
     <w:p>
-      <w:pPr>
-        <w:rPr>
-          <w:rFonts w:hint="eastAsia"/>
-        </w:rPr>
-      </w:pPr>
       <w:r>
         <w:rPr>
           <w:rFonts w:hint="eastAsia"/>
@@ -27002,8 +27515,6 @@
         </w:rPr>
         <w:t>转换元素的透视视图。</w:t>
       </w:r>
-      <w:bookmarkStart w:id="0" w:name="_GoBack"/>
-      <w:bookmarkEnd w:id="0"/>
     </w:p>
     <w:p/>
     <w:p/>
@@ -28526,7 +29037,6 @@
           <w:kern w:val="0"/>
           <w:szCs w:val="21"/>
         </w:rPr>
-        <w:lastRenderedPageBreak/>
         <w:t xml:space="preserve">            </w:t>
       </w:r>
       <w:r>
